--- a/modulos/2.Data Visualization criando gráficos com bibliotecas Python/3.Customizando com Matplotlib/anotacoes/AULA3.docx
+++ b/modulos/2.Data Visualization criando gráficos com bibliotecas Python/3.Customizando com Matplotlib/anotacoes/AULA3.docx
@@ -4,13 +4,4509 @@
   <w:body>
     <w:p>
       <w:pPr>
+        <w:rPr>
+          <w:rFonts w:cstheme="minorHAnsi"/>
+          <w:sz w:val="40"/>
+          <w:szCs w:val="40"/>
+        </w:rPr>
+      </w:pPr>
+      <w:r>
+        <w:t xml:space="preserve">                         </w:t>
+      </w:r>
+      <w:r>
+        <w:tab/>
+        <w:t xml:space="preserve">  </w:t>
+      </w:r>
+      <w:r>
+        <w:rPr>
+          <w:rFonts w:cstheme="minorHAnsi"/>
+          <w:color w:val="F2F2F2" w:themeColor="background1" w:themeShade="F2"/>
+          <w:sz w:val="40"/>
+          <w:szCs w:val="40"/>
+          <w:highlight w:val="black"/>
+        </w:rPr>
+        <w:t>Para saber mais: alterando estilos</w:t>
+      </w:r>
+    </w:p>
+    <w:p>
+      <w:pPr>
         <w:pStyle w:val="NormalWeb"/>
         <w:spacing w:before="360" w:beforeAutospacing="0" w:after="360" w:afterAutospacing="0" w:line="473" w:lineRule="atLeast"/>
         <w:rPr>
-          <w:sz w:val="28"/>
-          <w:szCs w:val="28"/>
-        </w:rPr>
-      </w:pPr>
+          <w:rFonts w:asciiTheme="minorHAnsi" w:hAnsiTheme="minorHAnsi" w:cstheme="minorHAnsi"/>
+          <w:color w:val="C0C0C0"/>
+          <w:sz w:val="27"/>
+          <w:szCs w:val="27"/>
+          <w:shd w:val="clear" w:color="auto" w:fill="121212"/>
+        </w:rPr>
+      </w:pPr>
+      <w:r>
+        <w:rPr>
+          <w:rFonts w:asciiTheme="minorHAnsi" w:hAnsiTheme="minorHAnsi" w:cstheme="minorHAnsi"/>
+          <w:color w:val="C0C0C0"/>
+          <w:sz w:val="27"/>
+          <w:szCs w:val="27"/>
+          <w:shd w:val="clear" w:color="auto" w:fill="121212"/>
+        </w:rPr>
+        <w:t>Nós personalizamos as visualizações no vídeo anterior, alterando o tamanho das fontes, mudando a posição do título e também adicionando elementos como marcadores e grades às figuras. Mas além disso, segundo a </w:t>
+      </w:r>
+      <w:hyperlink r:id="rId5" w:tgtFrame="_blank" w:history="1">
+        <w:r>
+          <w:rPr>
+            <w:rStyle w:val="Hyperlink"/>
+            <w:rFonts w:asciiTheme="minorHAnsi" w:hAnsiTheme="minorHAnsi" w:cstheme="minorHAnsi"/>
+            <w:color w:val="0095DD"/>
+            <w:sz w:val="27"/>
+            <w:szCs w:val="27"/>
+            <w:shd w:val="clear" w:color="auto" w:fill="121212"/>
+          </w:rPr>
+          <w:t>documentação</w:t>
+        </w:r>
+      </w:hyperlink>
+      <w:r>
+        <w:rPr>
+          <w:rFonts w:asciiTheme="minorHAnsi" w:hAnsiTheme="minorHAnsi" w:cstheme="minorHAnsi"/>
+          <w:color w:val="C0C0C0"/>
+          <w:sz w:val="27"/>
+          <w:szCs w:val="27"/>
+          <w:shd w:val="clear" w:color="auto" w:fill="121212"/>
+        </w:rPr>
+        <w:t xml:space="preserve"> da biblioteca </w:t>
+      </w:r>
+      <w:proofErr w:type="spellStart"/>
+      <w:r>
+        <w:rPr>
+          <w:rFonts w:asciiTheme="minorHAnsi" w:hAnsiTheme="minorHAnsi" w:cstheme="minorHAnsi"/>
+          <w:color w:val="C0C0C0"/>
+          <w:sz w:val="27"/>
+          <w:szCs w:val="27"/>
+          <w:shd w:val="clear" w:color="auto" w:fill="121212"/>
+        </w:rPr>
+        <w:t>Matplotlib</w:t>
+      </w:r>
+      <w:proofErr w:type="spellEnd"/>
+      <w:r>
+        <w:rPr>
+          <w:rFonts w:asciiTheme="minorHAnsi" w:hAnsiTheme="minorHAnsi" w:cstheme="minorHAnsi"/>
+          <w:color w:val="C0C0C0"/>
+          <w:sz w:val="27"/>
+          <w:szCs w:val="27"/>
+          <w:shd w:val="clear" w:color="auto" w:fill="121212"/>
+        </w:rPr>
+        <w:t xml:space="preserve"> podemos aplicar diferentes estilos para permitir que nós adaptemos as visualizações de acordo com as nossas necessidades. Para saber quais estilos estão disponíveis, podemos imprimir </w:t>
+      </w:r>
+      <w:proofErr w:type="spellStart"/>
+      <w:r>
+        <w:rPr>
+          <w:rStyle w:val="CdigoHTML"/>
+          <w:rFonts w:asciiTheme="minorHAnsi" w:hAnsiTheme="minorHAnsi" w:cstheme="minorHAnsi"/>
+          <w:b/>
+          <w:bCs/>
+          <w:color w:val="FFFFFF"/>
+          <w:sz w:val="23"/>
+          <w:szCs w:val="23"/>
+          <w:shd w:val="clear" w:color="auto" w:fill="272822"/>
+        </w:rPr>
+        <w:t>style.available</w:t>
+      </w:r>
+      <w:proofErr w:type="spellEnd"/>
+      <w:r>
+        <w:rPr>
+          <w:rFonts w:asciiTheme="minorHAnsi" w:hAnsiTheme="minorHAnsi" w:cstheme="minorHAnsi"/>
+          <w:color w:val="C0C0C0"/>
+          <w:sz w:val="27"/>
+          <w:szCs w:val="27"/>
+          <w:shd w:val="clear" w:color="auto" w:fill="121212"/>
+        </w:rPr>
+        <w:t>, onde </w:t>
+      </w:r>
+      <w:r>
+        <w:rPr>
+          <w:rStyle w:val="CdigoHTML"/>
+          <w:rFonts w:asciiTheme="minorHAnsi" w:hAnsiTheme="minorHAnsi" w:cstheme="minorHAnsi"/>
+          <w:color w:val="FFFFFF"/>
+          <w:shd w:val="clear" w:color="auto" w:fill="272822"/>
+        </w:rPr>
+        <w:t>style</w:t>
+      </w:r>
+      <w:r>
+        <w:rPr>
+          <w:rFonts w:asciiTheme="minorHAnsi" w:hAnsiTheme="minorHAnsi" w:cstheme="minorHAnsi"/>
+          <w:color w:val="C0C0C0"/>
+          <w:sz w:val="27"/>
+          <w:szCs w:val="27"/>
+          <w:shd w:val="clear" w:color="auto" w:fill="121212"/>
+        </w:rPr>
+        <w:t xml:space="preserve"> é um </w:t>
+      </w:r>
+      <w:proofErr w:type="spellStart"/>
+      <w:r>
+        <w:rPr>
+          <w:rFonts w:asciiTheme="minorHAnsi" w:hAnsiTheme="minorHAnsi" w:cstheme="minorHAnsi"/>
+          <w:color w:val="C0C0C0"/>
+          <w:sz w:val="27"/>
+          <w:szCs w:val="27"/>
+          <w:shd w:val="clear" w:color="auto" w:fill="121212"/>
+        </w:rPr>
+        <w:t>submódulo</w:t>
+      </w:r>
+      <w:proofErr w:type="spellEnd"/>
+      <w:r>
+        <w:rPr>
+          <w:rFonts w:asciiTheme="minorHAnsi" w:hAnsiTheme="minorHAnsi" w:cstheme="minorHAnsi"/>
+          <w:color w:val="C0C0C0"/>
+          <w:sz w:val="27"/>
+          <w:szCs w:val="27"/>
+          <w:shd w:val="clear" w:color="auto" w:fill="121212"/>
+        </w:rPr>
+        <w:t xml:space="preserve"> da biblioteca </w:t>
+      </w:r>
+      <w:proofErr w:type="spellStart"/>
+      <w:r>
+        <w:rPr>
+          <w:rFonts w:asciiTheme="minorHAnsi" w:hAnsiTheme="minorHAnsi" w:cstheme="minorHAnsi"/>
+          <w:color w:val="C0C0C0"/>
+          <w:sz w:val="27"/>
+          <w:szCs w:val="27"/>
+          <w:shd w:val="clear" w:color="auto" w:fill="121212"/>
+        </w:rPr>
+        <w:t>Matplotlib</w:t>
+      </w:r>
+      <w:proofErr w:type="spellEnd"/>
+      <w:r>
+        <w:rPr>
+          <w:rFonts w:asciiTheme="minorHAnsi" w:hAnsiTheme="minorHAnsi" w:cstheme="minorHAnsi"/>
+          <w:color w:val="C0C0C0"/>
+          <w:sz w:val="27"/>
+          <w:szCs w:val="27"/>
+          <w:shd w:val="clear" w:color="auto" w:fill="121212"/>
+        </w:rPr>
+        <w:t xml:space="preserve"> utilizado para definir estilos de visualização:</w:t>
+      </w:r>
+    </w:p>
+    <w:p>
+      <w:pPr>
+        <w:shd w:val="clear" w:color="auto" w:fill="272822"/>
+        <w:tabs>
+          <w:tab w:val="left" w:pos="916"/>
+          <w:tab w:val="left" w:pos="1832"/>
+          <w:tab w:val="left" w:pos="2748"/>
+          <w:tab w:val="left" w:pos="3664"/>
+          <w:tab w:val="left" w:pos="4580"/>
+          <w:tab w:val="left" w:pos="5496"/>
+          <w:tab w:val="left" w:pos="6412"/>
+          <w:tab w:val="left" w:pos="7328"/>
+          <w:tab w:val="left" w:pos="8244"/>
+          <w:tab w:val="left" w:pos="9160"/>
+          <w:tab w:val="left" w:pos="10076"/>
+          <w:tab w:val="left" w:pos="10992"/>
+          <w:tab w:val="left" w:pos="11908"/>
+          <w:tab w:val="left" w:pos="12824"/>
+          <w:tab w:val="left" w:pos="13740"/>
+          <w:tab w:val="left" w:pos="14656"/>
+        </w:tabs>
+        <w:spacing w:after="0" w:line="240" w:lineRule="auto"/>
+        <w:rPr>
+          <w:rFonts w:ascii="Courier New" w:eastAsia="Times New Roman" w:hAnsi="Courier New" w:cs="Courier New"/>
+          <w:color w:val="FFFFFF"/>
+          <w:sz w:val="32"/>
+          <w:szCs w:val="32"/>
+          <w:lang w:eastAsia="pt-BR"/>
+        </w:rPr>
+      </w:pPr>
+      <w:proofErr w:type="spellStart"/>
+      <w:proofErr w:type="gramStart"/>
+      <w:r>
+        <w:rPr>
+          <w:rFonts w:ascii="Courier New" w:eastAsia="Times New Roman" w:hAnsi="Courier New" w:cs="Courier New"/>
+          <w:color w:val="A6E22E"/>
+          <w:sz w:val="32"/>
+          <w:szCs w:val="32"/>
+          <w:shd w:val="clear" w:color="auto" w:fill="272822"/>
+          <w:lang w:eastAsia="pt-BR"/>
+        </w:rPr>
+        <w:t>print</w:t>
+      </w:r>
+      <w:proofErr w:type="spellEnd"/>
+      <w:r>
+        <w:rPr>
+          <w:rFonts w:ascii="Courier New" w:eastAsia="Times New Roman" w:hAnsi="Courier New" w:cs="Courier New"/>
+          <w:color w:val="DDDDDD"/>
+          <w:sz w:val="32"/>
+          <w:szCs w:val="32"/>
+          <w:shd w:val="clear" w:color="auto" w:fill="272822"/>
+          <w:lang w:eastAsia="pt-BR"/>
+        </w:rPr>
+        <w:t>(</w:t>
+      </w:r>
+      <w:proofErr w:type="spellStart"/>
+      <w:proofErr w:type="gramEnd"/>
+      <w:r>
+        <w:rPr>
+          <w:rFonts w:ascii="Courier New" w:eastAsia="Times New Roman" w:hAnsi="Courier New" w:cs="Courier New"/>
+          <w:color w:val="DDDDDD"/>
+          <w:sz w:val="32"/>
+          <w:szCs w:val="32"/>
+          <w:shd w:val="clear" w:color="auto" w:fill="272822"/>
+          <w:lang w:eastAsia="pt-BR"/>
+        </w:rPr>
+        <w:t>plt.style.available</w:t>
+      </w:r>
+      <w:proofErr w:type="spellEnd"/>
+      <w:r>
+        <w:rPr>
+          <w:rFonts w:ascii="Courier New" w:eastAsia="Times New Roman" w:hAnsi="Courier New" w:cs="Courier New"/>
+          <w:color w:val="DDDDDD"/>
+          <w:sz w:val="32"/>
+          <w:szCs w:val="32"/>
+          <w:shd w:val="clear" w:color="auto" w:fill="272822"/>
+          <w:lang w:eastAsia="pt-BR"/>
+        </w:rPr>
+        <w:t>)</w:t>
+      </w:r>
+    </w:p>
+    <w:p>
+      <w:pPr>
+        <w:pStyle w:val="NormalWeb"/>
+        <w:spacing w:before="360" w:beforeAutospacing="0" w:after="360" w:afterAutospacing="0" w:line="473" w:lineRule="atLeast"/>
+        <w:rPr>
+          <w:rFonts w:asciiTheme="minorHAnsi" w:hAnsiTheme="minorHAnsi" w:cstheme="minorHAnsi"/>
+          <w:color w:val="C0C0C0"/>
+          <w:sz w:val="27"/>
+          <w:szCs w:val="27"/>
+          <w:shd w:val="clear" w:color="auto" w:fill="121212"/>
+        </w:rPr>
+      </w:pPr>
+      <w:r>
+        <w:rPr>
+          <w:rFonts w:asciiTheme="minorHAnsi" w:hAnsiTheme="minorHAnsi" w:cstheme="minorHAnsi"/>
+          <w:color w:val="C0C0C0"/>
+          <w:sz w:val="27"/>
+          <w:szCs w:val="27"/>
+          <w:shd w:val="clear" w:color="auto" w:fill="121212"/>
+        </w:rPr>
+        <w:t>O resultado é uma lista contendo todos os estilos disponíveis:</w:t>
+      </w:r>
+    </w:p>
+    <w:p>
+      <w:pPr>
+        <w:pStyle w:val="Pr-formataoHTML"/>
+        <w:shd w:val="clear" w:color="auto" w:fill="272822"/>
+        <w:rPr>
+          <w:color w:val="FFFFFF"/>
+          <w:sz w:val="27"/>
+          <w:szCs w:val="27"/>
+        </w:rPr>
+      </w:pPr>
+      <w:r>
+        <w:rPr>
+          <w:rStyle w:val="hljs-selector-attr"/>
+          <w:color w:val="A6E22E"/>
+          <w:sz w:val="28"/>
+          <w:szCs w:val="28"/>
+          <w:shd w:val="clear" w:color="auto" w:fill="272822"/>
+        </w:rPr>
+        <w:t>[</w:t>
+      </w:r>
+      <w:r>
+        <w:rPr>
+          <w:rStyle w:val="hljs-string"/>
+          <w:color w:val="A6E22E"/>
+          <w:sz w:val="28"/>
+          <w:szCs w:val="28"/>
+          <w:shd w:val="clear" w:color="auto" w:fill="272822"/>
+        </w:rPr>
+        <w:t>'Solarize_Light2'</w:t>
+      </w:r>
+      <w:r>
+        <w:rPr>
+          <w:rStyle w:val="hljs-selector-attr"/>
+          <w:color w:val="A6E22E"/>
+          <w:sz w:val="28"/>
+          <w:szCs w:val="28"/>
+          <w:shd w:val="clear" w:color="auto" w:fill="272822"/>
+        </w:rPr>
+        <w:t xml:space="preserve">, </w:t>
+      </w:r>
+      <w:r>
+        <w:rPr>
+          <w:rStyle w:val="hljs-string"/>
+          <w:color w:val="A6E22E"/>
+          <w:sz w:val="28"/>
+          <w:szCs w:val="28"/>
+          <w:shd w:val="clear" w:color="auto" w:fill="272822"/>
+        </w:rPr>
+        <w:t>'_</w:t>
+      </w:r>
+      <w:proofErr w:type="spellStart"/>
+      <w:r>
+        <w:rPr>
+          <w:rStyle w:val="hljs-string"/>
+          <w:color w:val="A6E22E"/>
+          <w:sz w:val="28"/>
+          <w:szCs w:val="28"/>
+          <w:shd w:val="clear" w:color="auto" w:fill="272822"/>
+        </w:rPr>
+        <w:t>classic_test_patch</w:t>
+      </w:r>
+      <w:proofErr w:type="spellEnd"/>
+      <w:r>
+        <w:rPr>
+          <w:rStyle w:val="hljs-string"/>
+          <w:color w:val="A6E22E"/>
+          <w:sz w:val="28"/>
+          <w:szCs w:val="28"/>
+          <w:shd w:val="clear" w:color="auto" w:fill="272822"/>
+        </w:rPr>
+        <w:t>'</w:t>
+      </w:r>
+      <w:r>
+        <w:rPr>
+          <w:rStyle w:val="hljs-selector-attr"/>
+          <w:color w:val="A6E22E"/>
+          <w:sz w:val="28"/>
+          <w:szCs w:val="28"/>
+          <w:shd w:val="clear" w:color="auto" w:fill="272822"/>
+        </w:rPr>
+        <w:t xml:space="preserve">, </w:t>
+      </w:r>
+      <w:r>
+        <w:rPr>
+          <w:rStyle w:val="hljs-string"/>
+          <w:color w:val="A6E22E"/>
+          <w:sz w:val="28"/>
+          <w:szCs w:val="28"/>
+          <w:shd w:val="clear" w:color="auto" w:fill="272822"/>
+        </w:rPr>
+        <w:t>'_</w:t>
+      </w:r>
+      <w:proofErr w:type="spellStart"/>
+      <w:r>
+        <w:rPr>
+          <w:rStyle w:val="hljs-string"/>
+          <w:color w:val="A6E22E"/>
+          <w:sz w:val="28"/>
+          <w:szCs w:val="28"/>
+          <w:shd w:val="clear" w:color="auto" w:fill="272822"/>
+        </w:rPr>
+        <w:t>mpl-gallery</w:t>
+      </w:r>
+      <w:proofErr w:type="spellEnd"/>
+      <w:r>
+        <w:rPr>
+          <w:rStyle w:val="hljs-string"/>
+          <w:color w:val="A6E22E"/>
+          <w:sz w:val="28"/>
+          <w:szCs w:val="28"/>
+          <w:shd w:val="clear" w:color="auto" w:fill="272822"/>
+        </w:rPr>
+        <w:t>'</w:t>
+      </w:r>
+      <w:r>
+        <w:rPr>
+          <w:rStyle w:val="hljs-selector-attr"/>
+          <w:color w:val="A6E22E"/>
+          <w:sz w:val="28"/>
+          <w:szCs w:val="28"/>
+          <w:shd w:val="clear" w:color="auto" w:fill="272822"/>
+        </w:rPr>
+        <w:t xml:space="preserve">, </w:t>
+      </w:r>
+      <w:r>
+        <w:rPr>
+          <w:rStyle w:val="hljs-string"/>
+          <w:color w:val="A6E22E"/>
+          <w:sz w:val="28"/>
+          <w:szCs w:val="28"/>
+          <w:shd w:val="clear" w:color="auto" w:fill="272822"/>
+        </w:rPr>
+        <w:t>'_</w:t>
+      </w:r>
+      <w:proofErr w:type="spellStart"/>
+      <w:r>
+        <w:rPr>
+          <w:rStyle w:val="hljs-string"/>
+          <w:color w:val="A6E22E"/>
+          <w:sz w:val="28"/>
+          <w:szCs w:val="28"/>
+          <w:shd w:val="clear" w:color="auto" w:fill="272822"/>
+        </w:rPr>
+        <w:t>mpl-gallery-nogrid</w:t>
+      </w:r>
+      <w:proofErr w:type="spellEnd"/>
+      <w:r>
+        <w:rPr>
+          <w:rStyle w:val="hljs-string"/>
+          <w:color w:val="A6E22E"/>
+          <w:sz w:val="28"/>
+          <w:szCs w:val="28"/>
+          <w:shd w:val="clear" w:color="auto" w:fill="272822"/>
+        </w:rPr>
+        <w:t>'</w:t>
+      </w:r>
+      <w:r>
+        <w:rPr>
+          <w:rStyle w:val="hljs-selector-attr"/>
+          <w:color w:val="A6E22E"/>
+          <w:sz w:val="28"/>
+          <w:szCs w:val="28"/>
+          <w:shd w:val="clear" w:color="auto" w:fill="272822"/>
+        </w:rPr>
+        <w:t xml:space="preserve">, </w:t>
+      </w:r>
+      <w:r>
+        <w:rPr>
+          <w:rStyle w:val="hljs-string"/>
+          <w:color w:val="A6E22E"/>
+          <w:sz w:val="28"/>
+          <w:szCs w:val="28"/>
+          <w:shd w:val="clear" w:color="auto" w:fill="272822"/>
+        </w:rPr>
+        <w:t>'</w:t>
+      </w:r>
+      <w:proofErr w:type="spellStart"/>
+      <w:r>
+        <w:rPr>
+          <w:rStyle w:val="hljs-string"/>
+          <w:color w:val="A6E22E"/>
+          <w:sz w:val="28"/>
+          <w:szCs w:val="28"/>
+          <w:shd w:val="clear" w:color="auto" w:fill="272822"/>
+        </w:rPr>
+        <w:t>bmh</w:t>
+      </w:r>
+      <w:proofErr w:type="spellEnd"/>
+      <w:r>
+        <w:rPr>
+          <w:rStyle w:val="hljs-string"/>
+          <w:color w:val="A6E22E"/>
+          <w:sz w:val="28"/>
+          <w:szCs w:val="28"/>
+          <w:shd w:val="clear" w:color="auto" w:fill="272822"/>
+        </w:rPr>
+        <w:t>'</w:t>
+      </w:r>
+      <w:r>
+        <w:rPr>
+          <w:rStyle w:val="hljs-selector-attr"/>
+          <w:color w:val="A6E22E"/>
+          <w:sz w:val="28"/>
+          <w:szCs w:val="28"/>
+          <w:shd w:val="clear" w:color="auto" w:fill="272822"/>
+        </w:rPr>
+        <w:t xml:space="preserve">, </w:t>
+      </w:r>
+      <w:r>
+        <w:rPr>
+          <w:rStyle w:val="hljs-string"/>
+          <w:color w:val="A6E22E"/>
+          <w:sz w:val="28"/>
+          <w:szCs w:val="28"/>
+          <w:shd w:val="clear" w:color="auto" w:fill="272822"/>
+        </w:rPr>
+        <w:t>'</w:t>
+      </w:r>
+      <w:proofErr w:type="spellStart"/>
+      <w:r>
+        <w:rPr>
+          <w:rStyle w:val="hljs-string"/>
+          <w:color w:val="A6E22E"/>
+          <w:sz w:val="28"/>
+          <w:szCs w:val="28"/>
+          <w:shd w:val="clear" w:color="auto" w:fill="272822"/>
+        </w:rPr>
+        <w:t>classic</w:t>
+      </w:r>
+      <w:proofErr w:type="spellEnd"/>
+      <w:r>
+        <w:rPr>
+          <w:rStyle w:val="hljs-string"/>
+          <w:color w:val="A6E22E"/>
+          <w:sz w:val="28"/>
+          <w:szCs w:val="28"/>
+          <w:shd w:val="clear" w:color="auto" w:fill="272822"/>
+        </w:rPr>
+        <w:t>'</w:t>
+      </w:r>
+      <w:r>
+        <w:rPr>
+          <w:rStyle w:val="hljs-selector-attr"/>
+          <w:color w:val="A6E22E"/>
+          <w:sz w:val="28"/>
+          <w:szCs w:val="28"/>
+          <w:shd w:val="clear" w:color="auto" w:fill="272822"/>
+        </w:rPr>
+        <w:t xml:space="preserve">, </w:t>
+      </w:r>
+      <w:r>
+        <w:rPr>
+          <w:rStyle w:val="hljs-string"/>
+          <w:color w:val="A6E22E"/>
+          <w:sz w:val="28"/>
+          <w:szCs w:val="28"/>
+          <w:shd w:val="clear" w:color="auto" w:fill="272822"/>
+        </w:rPr>
+        <w:t>'</w:t>
+      </w:r>
+      <w:proofErr w:type="spellStart"/>
+      <w:r>
+        <w:rPr>
+          <w:rStyle w:val="hljs-string"/>
+          <w:color w:val="A6E22E"/>
+          <w:sz w:val="28"/>
+          <w:szCs w:val="28"/>
+          <w:shd w:val="clear" w:color="auto" w:fill="272822"/>
+        </w:rPr>
+        <w:t>dark_background</w:t>
+      </w:r>
+      <w:proofErr w:type="spellEnd"/>
+      <w:r>
+        <w:rPr>
+          <w:rStyle w:val="hljs-string"/>
+          <w:color w:val="A6E22E"/>
+          <w:sz w:val="28"/>
+          <w:szCs w:val="28"/>
+          <w:shd w:val="clear" w:color="auto" w:fill="272822"/>
+        </w:rPr>
+        <w:t>'</w:t>
+      </w:r>
+      <w:r>
+        <w:rPr>
+          <w:rStyle w:val="hljs-selector-attr"/>
+          <w:color w:val="A6E22E"/>
+          <w:sz w:val="28"/>
+          <w:szCs w:val="28"/>
+          <w:shd w:val="clear" w:color="auto" w:fill="272822"/>
+        </w:rPr>
+        <w:t xml:space="preserve">, </w:t>
+      </w:r>
+      <w:r>
+        <w:rPr>
+          <w:rStyle w:val="hljs-string"/>
+          <w:color w:val="A6E22E"/>
+          <w:sz w:val="28"/>
+          <w:szCs w:val="28"/>
+          <w:shd w:val="clear" w:color="auto" w:fill="272822"/>
+        </w:rPr>
+        <w:t>'</w:t>
+      </w:r>
+      <w:proofErr w:type="spellStart"/>
+      <w:r>
+        <w:rPr>
+          <w:rStyle w:val="hljs-string"/>
+          <w:color w:val="A6E22E"/>
+          <w:sz w:val="28"/>
+          <w:szCs w:val="28"/>
+          <w:shd w:val="clear" w:color="auto" w:fill="272822"/>
+        </w:rPr>
+        <w:t>fast</w:t>
+      </w:r>
+      <w:proofErr w:type="spellEnd"/>
+      <w:r>
+        <w:rPr>
+          <w:rStyle w:val="hljs-string"/>
+          <w:color w:val="A6E22E"/>
+          <w:sz w:val="28"/>
+          <w:szCs w:val="28"/>
+          <w:shd w:val="clear" w:color="auto" w:fill="272822"/>
+        </w:rPr>
+        <w:t>'</w:t>
+      </w:r>
+      <w:r>
+        <w:rPr>
+          <w:rStyle w:val="hljs-selector-attr"/>
+          <w:color w:val="A6E22E"/>
+          <w:sz w:val="28"/>
+          <w:szCs w:val="28"/>
+          <w:shd w:val="clear" w:color="auto" w:fill="272822"/>
+        </w:rPr>
+        <w:t xml:space="preserve">, </w:t>
+      </w:r>
+      <w:r>
+        <w:rPr>
+          <w:rStyle w:val="hljs-string"/>
+          <w:color w:val="A6E22E"/>
+          <w:sz w:val="28"/>
+          <w:szCs w:val="28"/>
+          <w:shd w:val="clear" w:color="auto" w:fill="272822"/>
+        </w:rPr>
+        <w:t>'</w:t>
+      </w:r>
+      <w:proofErr w:type="spellStart"/>
+      <w:r>
+        <w:rPr>
+          <w:rStyle w:val="hljs-string"/>
+          <w:color w:val="A6E22E"/>
+          <w:sz w:val="28"/>
+          <w:szCs w:val="28"/>
+          <w:shd w:val="clear" w:color="auto" w:fill="272822"/>
+        </w:rPr>
+        <w:t>fivethirtyeight</w:t>
+      </w:r>
+      <w:proofErr w:type="spellEnd"/>
+      <w:r>
+        <w:rPr>
+          <w:rStyle w:val="hljs-string"/>
+          <w:color w:val="A6E22E"/>
+          <w:sz w:val="28"/>
+          <w:szCs w:val="28"/>
+          <w:shd w:val="clear" w:color="auto" w:fill="272822"/>
+        </w:rPr>
+        <w:t>'</w:t>
+      </w:r>
+      <w:r>
+        <w:rPr>
+          <w:rStyle w:val="hljs-selector-attr"/>
+          <w:color w:val="A6E22E"/>
+          <w:sz w:val="28"/>
+          <w:szCs w:val="28"/>
+          <w:shd w:val="clear" w:color="auto" w:fill="272822"/>
+        </w:rPr>
+        <w:t xml:space="preserve">, </w:t>
+      </w:r>
+      <w:r>
+        <w:rPr>
+          <w:rStyle w:val="hljs-string"/>
+          <w:color w:val="A6E22E"/>
+          <w:sz w:val="28"/>
+          <w:szCs w:val="28"/>
+          <w:shd w:val="clear" w:color="auto" w:fill="272822"/>
+        </w:rPr>
+        <w:t>'</w:t>
+      </w:r>
+      <w:proofErr w:type="spellStart"/>
+      <w:r>
+        <w:rPr>
+          <w:rStyle w:val="hljs-string"/>
+          <w:color w:val="A6E22E"/>
+          <w:sz w:val="28"/>
+          <w:szCs w:val="28"/>
+          <w:shd w:val="clear" w:color="auto" w:fill="272822"/>
+        </w:rPr>
+        <w:t>ggplot</w:t>
+      </w:r>
+      <w:proofErr w:type="spellEnd"/>
+      <w:r>
+        <w:rPr>
+          <w:rStyle w:val="hljs-string"/>
+          <w:color w:val="A6E22E"/>
+          <w:sz w:val="28"/>
+          <w:szCs w:val="28"/>
+          <w:shd w:val="clear" w:color="auto" w:fill="272822"/>
+        </w:rPr>
+        <w:t>'</w:t>
+      </w:r>
+      <w:r>
+        <w:rPr>
+          <w:rStyle w:val="hljs-selector-attr"/>
+          <w:color w:val="A6E22E"/>
+          <w:sz w:val="28"/>
+          <w:szCs w:val="28"/>
+          <w:shd w:val="clear" w:color="auto" w:fill="272822"/>
+        </w:rPr>
+        <w:t xml:space="preserve">, </w:t>
+      </w:r>
+      <w:r>
+        <w:rPr>
+          <w:rStyle w:val="hljs-string"/>
+          <w:color w:val="A6E22E"/>
+          <w:sz w:val="28"/>
+          <w:szCs w:val="28"/>
+          <w:shd w:val="clear" w:color="auto" w:fill="272822"/>
+        </w:rPr>
+        <w:t>'</w:t>
+      </w:r>
+      <w:proofErr w:type="spellStart"/>
+      <w:r>
+        <w:rPr>
+          <w:rStyle w:val="hljs-string"/>
+          <w:color w:val="A6E22E"/>
+          <w:sz w:val="28"/>
+          <w:szCs w:val="28"/>
+          <w:shd w:val="clear" w:color="auto" w:fill="272822"/>
+        </w:rPr>
+        <w:t>grayscale</w:t>
+      </w:r>
+      <w:proofErr w:type="spellEnd"/>
+      <w:r>
+        <w:rPr>
+          <w:rStyle w:val="hljs-string"/>
+          <w:color w:val="A6E22E"/>
+          <w:sz w:val="28"/>
+          <w:szCs w:val="28"/>
+          <w:shd w:val="clear" w:color="auto" w:fill="272822"/>
+        </w:rPr>
+        <w:t>'</w:t>
+      </w:r>
+      <w:r>
+        <w:rPr>
+          <w:rStyle w:val="hljs-selector-attr"/>
+          <w:color w:val="A6E22E"/>
+          <w:sz w:val="28"/>
+          <w:szCs w:val="28"/>
+          <w:shd w:val="clear" w:color="auto" w:fill="272822"/>
+        </w:rPr>
+        <w:t xml:space="preserve">, </w:t>
+      </w:r>
+      <w:r>
+        <w:rPr>
+          <w:rStyle w:val="hljs-string"/>
+          <w:color w:val="A6E22E"/>
+          <w:sz w:val="28"/>
+          <w:szCs w:val="28"/>
+          <w:shd w:val="clear" w:color="auto" w:fill="272822"/>
+        </w:rPr>
+        <w:t>'seaborn-v0_8'</w:t>
+      </w:r>
+      <w:r>
+        <w:rPr>
+          <w:rStyle w:val="hljs-selector-attr"/>
+          <w:color w:val="A6E22E"/>
+          <w:sz w:val="28"/>
+          <w:szCs w:val="28"/>
+          <w:shd w:val="clear" w:color="auto" w:fill="272822"/>
+        </w:rPr>
+        <w:t xml:space="preserve">, </w:t>
+      </w:r>
+      <w:r>
+        <w:rPr>
+          <w:rStyle w:val="hljs-string"/>
+          <w:color w:val="A6E22E"/>
+          <w:sz w:val="28"/>
+          <w:szCs w:val="28"/>
+          <w:shd w:val="clear" w:color="auto" w:fill="272822"/>
+        </w:rPr>
+        <w:t>'seaborn-v0_8-bright'</w:t>
+      </w:r>
+      <w:r>
+        <w:rPr>
+          <w:rStyle w:val="hljs-selector-attr"/>
+          <w:color w:val="A6E22E"/>
+          <w:sz w:val="28"/>
+          <w:szCs w:val="28"/>
+          <w:shd w:val="clear" w:color="auto" w:fill="272822"/>
+        </w:rPr>
+        <w:t xml:space="preserve">, </w:t>
+      </w:r>
+      <w:r>
+        <w:rPr>
+          <w:rStyle w:val="hljs-string"/>
+          <w:color w:val="A6E22E"/>
+          <w:sz w:val="28"/>
+          <w:szCs w:val="28"/>
+          <w:shd w:val="clear" w:color="auto" w:fill="272822"/>
+        </w:rPr>
+        <w:t>'seaborn-v0_8-colorblind'</w:t>
+      </w:r>
+      <w:r>
+        <w:rPr>
+          <w:rStyle w:val="hljs-selector-attr"/>
+          <w:color w:val="A6E22E"/>
+          <w:sz w:val="28"/>
+          <w:szCs w:val="28"/>
+          <w:shd w:val="clear" w:color="auto" w:fill="272822"/>
+        </w:rPr>
+        <w:t xml:space="preserve">, </w:t>
+      </w:r>
+      <w:r>
+        <w:rPr>
+          <w:rStyle w:val="hljs-string"/>
+          <w:color w:val="A6E22E"/>
+          <w:sz w:val="28"/>
+          <w:szCs w:val="28"/>
+          <w:shd w:val="clear" w:color="auto" w:fill="272822"/>
+        </w:rPr>
+        <w:t>'seaborn-v0_8-dark'</w:t>
+      </w:r>
+      <w:r>
+        <w:rPr>
+          <w:rStyle w:val="hljs-selector-attr"/>
+          <w:color w:val="A6E22E"/>
+          <w:sz w:val="28"/>
+          <w:szCs w:val="28"/>
+          <w:shd w:val="clear" w:color="auto" w:fill="272822"/>
+        </w:rPr>
+        <w:t xml:space="preserve">, </w:t>
+      </w:r>
+      <w:r>
+        <w:rPr>
+          <w:rStyle w:val="hljs-string"/>
+          <w:color w:val="A6E22E"/>
+          <w:sz w:val="28"/>
+          <w:szCs w:val="28"/>
+          <w:shd w:val="clear" w:color="auto" w:fill="272822"/>
+        </w:rPr>
+        <w:t>'seaborn-v0_8-dark-palette'</w:t>
+      </w:r>
+      <w:r>
+        <w:rPr>
+          <w:rStyle w:val="hljs-selector-attr"/>
+          <w:color w:val="A6E22E"/>
+          <w:sz w:val="28"/>
+          <w:szCs w:val="28"/>
+          <w:shd w:val="clear" w:color="auto" w:fill="272822"/>
+        </w:rPr>
+        <w:t xml:space="preserve">, </w:t>
+      </w:r>
+      <w:r>
+        <w:rPr>
+          <w:rStyle w:val="hljs-string"/>
+          <w:color w:val="A6E22E"/>
+          <w:sz w:val="28"/>
+          <w:szCs w:val="28"/>
+          <w:shd w:val="clear" w:color="auto" w:fill="272822"/>
+        </w:rPr>
+        <w:t>'seaborn-v0_8-darkgrid'</w:t>
+      </w:r>
+      <w:r>
+        <w:rPr>
+          <w:rStyle w:val="hljs-selector-attr"/>
+          <w:color w:val="A6E22E"/>
+          <w:sz w:val="28"/>
+          <w:szCs w:val="28"/>
+          <w:shd w:val="clear" w:color="auto" w:fill="272822"/>
+        </w:rPr>
+        <w:t xml:space="preserve">, </w:t>
+      </w:r>
+      <w:r>
+        <w:rPr>
+          <w:rStyle w:val="hljs-string"/>
+          <w:color w:val="A6E22E"/>
+          <w:sz w:val="28"/>
+          <w:szCs w:val="28"/>
+          <w:shd w:val="clear" w:color="auto" w:fill="272822"/>
+        </w:rPr>
+        <w:t>'seaborn-v0_8-deep'</w:t>
+      </w:r>
+      <w:r>
+        <w:rPr>
+          <w:rStyle w:val="hljs-selector-attr"/>
+          <w:color w:val="A6E22E"/>
+          <w:sz w:val="28"/>
+          <w:szCs w:val="28"/>
+          <w:shd w:val="clear" w:color="auto" w:fill="272822"/>
+        </w:rPr>
+        <w:t xml:space="preserve">, </w:t>
+      </w:r>
+      <w:r>
+        <w:rPr>
+          <w:rStyle w:val="hljs-string"/>
+          <w:color w:val="A6E22E"/>
+          <w:sz w:val="28"/>
+          <w:szCs w:val="28"/>
+          <w:shd w:val="clear" w:color="auto" w:fill="272822"/>
+        </w:rPr>
+        <w:t>'seaborn-v0_8-muted'</w:t>
+      </w:r>
+      <w:r>
+        <w:rPr>
+          <w:rStyle w:val="hljs-selector-attr"/>
+          <w:color w:val="A6E22E"/>
+          <w:sz w:val="28"/>
+          <w:szCs w:val="28"/>
+          <w:shd w:val="clear" w:color="auto" w:fill="272822"/>
+        </w:rPr>
+        <w:t xml:space="preserve">, </w:t>
+      </w:r>
+      <w:r>
+        <w:rPr>
+          <w:rStyle w:val="hljs-string"/>
+          <w:color w:val="A6E22E"/>
+          <w:sz w:val="28"/>
+          <w:szCs w:val="28"/>
+          <w:shd w:val="clear" w:color="auto" w:fill="272822"/>
+        </w:rPr>
+        <w:t>'seaborn-v0_8-notebook'</w:t>
+      </w:r>
+      <w:r>
+        <w:rPr>
+          <w:rStyle w:val="hljs-selector-attr"/>
+          <w:color w:val="A6E22E"/>
+          <w:sz w:val="28"/>
+          <w:szCs w:val="28"/>
+          <w:shd w:val="clear" w:color="auto" w:fill="272822"/>
+        </w:rPr>
+        <w:t xml:space="preserve">, </w:t>
+      </w:r>
+      <w:r>
+        <w:rPr>
+          <w:rStyle w:val="hljs-string"/>
+          <w:color w:val="A6E22E"/>
+          <w:sz w:val="28"/>
+          <w:szCs w:val="28"/>
+          <w:shd w:val="clear" w:color="auto" w:fill="272822"/>
+        </w:rPr>
+        <w:t>'seaborn-v0_8-paper'</w:t>
+      </w:r>
+      <w:r>
+        <w:rPr>
+          <w:rStyle w:val="hljs-selector-attr"/>
+          <w:color w:val="A6E22E"/>
+          <w:sz w:val="28"/>
+          <w:szCs w:val="28"/>
+          <w:shd w:val="clear" w:color="auto" w:fill="272822"/>
+        </w:rPr>
+        <w:t xml:space="preserve">, </w:t>
+      </w:r>
+      <w:r>
+        <w:rPr>
+          <w:rStyle w:val="hljs-string"/>
+          <w:color w:val="A6E22E"/>
+          <w:sz w:val="28"/>
+          <w:szCs w:val="28"/>
+          <w:shd w:val="clear" w:color="auto" w:fill="272822"/>
+        </w:rPr>
+        <w:t>'seaborn-v0_8-pastel'</w:t>
+      </w:r>
+      <w:r>
+        <w:rPr>
+          <w:rStyle w:val="hljs-selector-attr"/>
+          <w:color w:val="A6E22E"/>
+          <w:sz w:val="28"/>
+          <w:szCs w:val="28"/>
+          <w:shd w:val="clear" w:color="auto" w:fill="272822"/>
+        </w:rPr>
+        <w:t xml:space="preserve">, </w:t>
+      </w:r>
+      <w:r>
+        <w:rPr>
+          <w:rStyle w:val="hljs-string"/>
+          <w:color w:val="A6E22E"/>
+          <w:sz w:val="28"/>
+          <w:szCs w:val="28"/>
+          <w:shd w:val="clear" w:color="auto" w:fill="272822"/>
+        </w:rPr>
+        <w:t>'seaborn-v0_8-poster'</w:t>
+      </w:r>
+      <w:r>
+        <w:rPr>
+          <w:rStyle w:val="hljs-selector-attr"/>
+          <w:color w:val="A6E22E"/>
+          <w:sz w:val="28"/>
+          <w:szCs w:val="28"/>
+          <w:shd w:val="clear" w:color="auto" w:fill="272822"/>
+        </w:rPr>
+        <w:t xml:space="preserve">, </w:t>
+      </w:r>
+      <w:r>
+        <w:rPr>
+          <w:rStyle w:val="hljs-string"/>
+          <w:color w:val="A6E22E"/>
+          <w:sz w:val="28"/>
+          <w:szCs w:val="28"/>
+          <w:shd w:val="clear" w:color="auto" w:fill="272822"/>
+        </w:rPr>
+        <w:t>'seaborn-v0_8-talk'</w:t>
+      </w:r>
+      <w:r>
+        <w:rPr>
+          <w:rStyle w:val="hljs-selector-attr"/>
+          <w:color w:val="A6E22E"/>
+          <w:sz w:val="28"/>
+          <w:szCs w:val="28"/>
+          <w:shd w:val="clear" w:color="auto" w:fill="272822"/>
+        </w:rPr>
+        <w:t xml:space="preserve">, </w:t>
+      </w:r>
+      <w:r>
+        <w:rPr>
+          <w:rStyle w:val="hljs-string"/>
+          <w:color w:val="A6E22E"/>
+          <w:sz w:val="28"/>
+          <w:szCs w:val="28"/>
+          <w:shd w:val="clear" w:color="auto" w:fill="272822"/>
+        </w:rPr>
+        <w:t>'seaborn-v0_8-ticks'</w:t>
+      </w:r>
+      <w:r>
+        <w:rPr>
+          <w:rStyle w:val="hljs-selector-attr"/>
+          <w:color w:val="A6E22E"/>
+          <w:sz w:val="28"/>
+          <w:szCs w:val="28"/>
+          <w:shd w:val="clear" w:color="auto" w:fill="272822"/>
+        </w:rPr>
+        <w:t xml:space="preserve">, </w:t>
+      </w:r>
+      <w:r>
+        <w:rPr>
+          <w:rStyle w:val="hljs-string"/>
+          <w:color w:val="A6E22E"/>
+          <w:sz w:val="28"/>
+          <w:szCs w:val="28"/>
+          <w:shd w:val="clear" w:color="auto" w:fill="272822"/>
+        </w:rPr>
+        <w:t>'seaborn-</w:t>
+      </w:r>
+      <w:r>
+        <w:rPr>
+          <w:rStyle w:val="hljs-string"/>
+          <w:color w:val="A6E22E"/>
+          <w:shd w:val="clear" w:color="auto" w:fill="272822"/>
+        </w:rPr>
+        <w:t>v0_8-white'</w:t>
+      </w:r>
+      <w:r>
+        <w:rPr>
+          <w:rStyle w:val="hljs-selector-attr"/>
+          <w:color w:val="A6E22E"/>
+          <w:shd w:val="clear" w:color="auto" w:fill="272822"/>
+        </w:rPr>
+        <w:t xml:space="preserve">, </w:t>
+      </w:r>
+      <w:r>
+        <w:rPr>
+          <w:rStyle w:val="hljs-string"/>
+          <w:color w:val="A6E22E"/>
+          <w:shd w:val="clear" w:color="auto" w:fill="272822"/>
+        </w:rPr>
+        <w:t>'seaborn-v0_8-whitegrid'</w:t>
+      </w:r>
+      <w:r>
+        <w:rPr>
+          <w:rStyle w:val="hljs-selector-attr"/>
+          <w:color w:val="A6E22E"/>
+          <w:shd w:val="clear" w:color="auto" w:fill="272822"/>
+        </w:rPr>
+        <w:t xml:space="preserve">, </w:t>
+      </w:r>
+      <w:r>
+        <w:rPr>
+          <w:rStyle w:val="hljs-string"/>
+          <w:color w:val="A6E22E"/>
+          <w:shd w:val="clear" w:color="auto" w:fill="272822"/>
+        </w:rPr>
+        <w:t>'tableau-colorblind10'</w:t>
+      </w:r>
+      <w:r>
+        <w:rPr>
+          <w:rStyle w:val="hljs-selector-attr"/>
+          <w:color w:val="A6E22E"/>
+          <w:shd w:val="clear" w:color="auto" w:fill="272822"/>
+        </w:rPr>
+        <w:t>]</w:t>
+      </w:r>
+    </w:p>
+    <w:p>
+      <w:pPr>
+        <w:pStyle w:val="NormalWeb"/>
+        <w:shd w:val="clear" w:color="auto" w:fill="121212"/>
+        <w:spacing w:before="360" w:beforeAutospacing="0" w:after="360" w:afterAutospacing="0"/>
+        <w:rPr>
+          <w:rFonts w:asciiTheme="minorHAnsi" w:hAnsiTheme="minorHAnsi" w:cstheme="minorHAnsi"/>
+          <w:color w:val="C0C0C0"/>
+          <w:sz w:val="27"/>
+          <w:szCs w:val="27"/>
+        </w:rPr>
+      </w:pPr>
+      <w:r>
+        <w:rPr>
+          <w:rFonts w:asciiTheme="minorHAnsi" w:hAnsiTheme="minorHAnsi" w:cstheme="minorHAnsi"/>
+          <w:color w:val="C0C0C0"/>
+          <w:sz w:val="27"/>
+          <w:szCs w:val="27"/>
+        </w:rPr>
+        <w:t>Podemos explorar um desses estilos para melhorar ainda mais nossas visualizações!</w:t>
+      </w:r>
+    </w:p>
+    <w:p>
+      <w:pPr>
+        <w:pStyle w:val="NormalWeb"/>
+        <w:shd w:val="clear" w:color="auto" w:fill="121212"/>
+        <w:spacing w:before="360" w:beforeAutospacing="0" w:after="360" w:afterAutospacing="0"/>
+        <w:rPr>
+          <w:rFonts w:asciiTheme="minorHAnsi" w:hAnsiTheme="minorHAnsi" w:cstheme="minorHAnsi"/>
+          <w:color w:val="C0C0C0"/>
+          <w:sz w:val="27"/>
+          <w:szCs w:val="27"/>
+        </w:rPr>
+      </w:pPr>
+      <w:r>
+        <w:rPr>
+          <w:rFonts w:asciiTheme="minorHAnsi" w:hAnsiTheme="minorHAnsi" w:cstheme="minorHAnsi"/>
+          <w:color w:val="C0C0C0"/>
+          <w:sz w:val="27"/>
+          <w:szCs w:val="27"/>
+        </w:rPr>
+        <w:t xml:space="preserve">Antes de aplicar um estilo, é importante saber que cada vez que a biblioteca </w:t>
+      </w:r>
+      <w:proofErr w:type="spellStart"/>
+      <w:r>
+        <w:rPr>
+          <w:rFonts w:asciiTheme="minorHAnsi" w:hAnsiTheme="minorHAnsi" w:cstheme="minorHAnsi"/>
+          <w:color w:val="C0C0C0"/>
+          <w:sz w:val="27"/>
+          <w:szCs w:val="27"/>
+        </w:rPr>
+        <w:t>Matplotlib</w:t>
+      </w:r>
+      <w:proofErr w:type="spellEnd"/>
+      <w:r>
+        <w:rPr>
+          <w:rFonts w:asciiTheme="minorHAnsi" w:hAnsiTheme="minorHAnsi" w:cstheme="minorHAnsi"/>
+          <w:color w:val="C0C0C0"/>
+          <w:sz w:val="27"/>
+          <w:szCs w:val="27"/>
+        </w:rPr>
+        <w:t xml:space="preserve"> é importada em um notebook, ela define uma configuração de tempo de execução que inclui os estilos padrão para cada elemento de plotagem criado.</w:t>
+      </w:r>
+    </w:p>
+    <w:p>
+      <w:pPr>
+        <w:pStyle w:val="NormalWeb"/>
+        <w:shd w:val="clear" w:color="auto" w:fill="121212"/>
+        <w:spacing w:before="0" w:beforeAutospacing="0" w:after="0" w:afterAutospacing="0"/>
+        <w:rPr>
+          <w:rFonts w:asciiTheme="minorHAnsi" w:hAnsiTheme="minorHAnsi" w:cstheme="minorHAnsi"/>
+          <w:color w:val="C0C0C0"/>
+          <w:sz w:val="27"/>
+          <w:szCs w:val="27"/>
+        </w:rPr>
+      </w:pPr>
+      <w:r>
+        <w:rPr>
+          <w:rFonts w:asciiTheme="minorHAnsi" w:hAnsiTheme="minorHAnsi" w:cstheme="minorHAnsi"/>
+          <w:color w:val="C0C0C0"/>
+          <w:sz w:val="27"/>
+          <w:szCs w:val="27"/>
+        </w:rPr>
+        <w:lastRenderedPageBreak/>
+        <w:t xml:space="preserve">Portanto, para evitar que o estilo seja aplicado a todos os gráficos plotados no mesmo notebook, podemos utilizar um código que cria uma cópia das configurações padrão de plotagem da biblioteca </w:t>
+      </w:r>
+      <w:proofErr w:type="spellStart"/>
+      <w:r>
+        <w:rPr>
+          <w:rFonts w:asciiTheme="minorHAnsi" w:hAnsiTheme="minorHAnsi" w:cstheme="minorHAnsi"/>
+          <w:color w:val="C0C0C0"/>
+          <w:sz w:val="27"/>
+          <w:szCs w:val="27"/>
+        </w:rPr>
+        <w:t>Matplotlib</w:t>
+      </w:r>
+      <w:proofErr w:type="spellEnd"/>
+      <w:r>
+        <w:rPr>
+          <w:rFonts w:asciiTheme="minorHAnsi" w:hAnsiTheme="minorHAnsi" w:cstheme="minorHAnsi"/>
+          <w:color w:val="C0C0C0"/>
+          <w:sz w:val="27"/>
+          <w:szCs w:val="27"/>
+        </w:rPr>
+        <w:t xml:space="preserve"> e as atribui à variável </w:t>
+      </w:r>
+      <w:proofErr w:type="spellStart"/>
+      <w:r>
+        <w:rPr>
+          <w:rStyle w:val="CdigoHTML"/>
+          <w:rFonts w:asciiTheme="minorHAnsi" w:hAnsiTheme="minorHAnsi" w:cstheme="minorHAnsi"/>
+          <w:color w:val="FFFFFF"/>
+          <w:sz w:val="23"/>
+          <w:szCs w:val="23"/>
+          <w:shd w:val="clear" w:color="auto" w:fill="272822"/>
+        </w:rPr>
+        <w:t>IPython_default</w:t>
+      </w:r>
+      <w:proofErr w:type="spellEnd"/>
+      <w:r>
+        <w:rPr>
+          <w:rFonts w:asciiTheme="minorHAnsi" w:hAnsiTheme="minorHAnsi" w:cstheme="minorHAnsi"/>
+          <w:color w:val="C0C0C0"/>
+          <w:sz w:val="27"/>
+          <w:szCs w:val="27"/>
+        </w:rPr>
+        <w:t>. Isso pode ser útil para armazenar e reutilizar as configurações padrão de plotagem ou para restaurá-las depois de terem sido modificadas:</w:t>
+      </w:r>
+    </w:p>
+    <w:p>
+      <w:pPr>
+        <w:pStyle w:val="NormalWeb"/>
+        <w:shd w:val="clear" w:color="auto" w:fill="121212"/>
+        <w:spacing w:before="0" w:beforeAutospacing="0" w:after="0" w:afterAutospacing="0"/>
+        <w:rPr>
+          <w:rFonts w:asciiTheme="minorHAnsi" w:hAnsiTheme="minorHAnsi" w:cstheme="minorHAnsi"/>
+          <w:color w:val="C0C0C0"/>
+          <w:sz w:val="27"/>
+          <w:szCs w:val="27"/>
+        </w:rPr>
+      </w:pPr>
+    </w:p>
+    <w:p>
+      <w:pPr>
+        <w:pStyle w:val="Pr-formataoHTML"/>
+        <w:shd w:val="clear" w:color="auto" w:fill="272822"/>
+        <w:rPr>
+          <w:color w:val="FFFFFF"/>
+          <w:sz w:val="28"/>
+          <w:szCs w:val="28"/>
+        </w:rPr>
+      </w:pPr>
+      <w:proofErr w:type="spellStart"/>
+      <w:r>
+        <w:rPr>
+          <w:rStyle w:val="hljs-attr"/>
+          <w:color w:val="005CC5"/>
+          <w:sz w:val="28"/>
+          <w:szCs w:val="28"/>
+          <w:shd w:val="clear" w:color="auto" w:fill="272822"/>
+        </w:rPr>
+        <w:t>IPython_default</w:t>
+      </w:r>
+      <w:proofErr w:type="spellEnd"/>
+      <w:r>
+        <w:rPr>
+          <w:rStyle w:val="CdigoHTML"/>
+          <w:color w:val="DDDDDD"/>
+          <w:sz w:val="28"/>
+          <w:szCs w:val="28"/>
+          <w:shd w:val="clear" w:color="auto" w:fill="272822"/>
+        </w:rPr>
+        <w:t xml:space="preserve"> = </w:t>
+      </w:r>
+      <w:proofErr w:type="spellStart"/>
+      <w:r>
+        <w:rPr>
+          <w:rStyle w:val="CdigoHTML"/>
+          <w:color w:val="DDDDDD"/>
+          <w:sz w:val="28"/>
+          <w:szCs w:val="28"/>
+          <w:shd w:val="clear" w:color="auto" w:fill="272822"/>
+        </w:rPr>
+        <w:t>plt.rcParams.copy</w:t>
+      </w:r>
+      <w:proofErr w:type="spellEnd"/>
+      <w:r>
+        <w:rPr>
+          <w:rStyle w:val="CdigoHTML"/>
+          <w:color w:val="DDDDDD"/>
+          <w:sz w:val="28"/>
+          <w:szCs w:val="28"/>
+          <w:shd w:val="clear" w:color="auto" w:fill="272822"/>
+        </w:rPr>
+        <w:t>()</w:t>
+      </w:r>
+    </w:p>
+    <w:p>
+      <w:pPr>
+        <w:pStyle w:val="NormalWeb"/>
+        <w:shd w:val="clear" w:color="auto" w:fill="121212"/>
+        <w:spacing w:before="0" w:beforeAutospacing="0" w:after="0" w:afterAutospacing="0"/>
+        <w:rPr>
+          <w:rFonts w:asciiTheme="minorHAnsi" w:hAnsiTheme="minorHAnsi" w:cstheme="minorHAnsi"/>
+          <w:color w:val="C0C0C0"/>
+          <w:sz w:val="27"/>
+          <w:szCs w:val="27"/>
+        </w:rPr>
+      </w:pPr>
+    </w:p>
+    <w:p>
+      <w:pPr>
+        <w:pStyle w:val="NormalWeb"/>
+        <w:shd w:val="clear" w:color="auto" w:fill="121212"/>
+        <w:spacing w:before="0" w:beforeAutospacing="0" w:after="0" w:afterAutospacing="0"/>
+        <w:rPr>
+          <w:rFonts w:asciiTheme="minorHAnsi" w:hAnsiTheme="minorHAnsi" w:cstheme="minorHAnsi"/>
+          <w:color w:val="C0C0C0"/>
+          <w:sz w:val="27"/>
+          <w:szCs w:val="27"/>
+        </w:rPr>
+      </w:pPr>
+      <w:r>
+        <w:rPr>
+          <w:rFonts w:asciiTheme="minorHAnsi" w:hAnsiTheme="minorHAnsi" w:cstheme="minorHAnsi"/>
+          <w:color w:val="C0C0C0"/>
+          <w:sz w:val="27"/>
+          <w:szCs w:val="27"/>
+        </w:rPr>
+        <w:t>Um dos estilos disponíveis é baseado em um site de notícias e análises de dados chamado </w:t>
+      </w:r>
+      <w:proofErr w:type="spellStart"/>
+      <w:r>
+        <w:rPr>
+          <w:rFonts w:asciiTheme="minorHAnsi" w:hAnsiTheme="minorHAnsi" w:cstheme="minorHAnsi"/>
+          <w:color w:val="C0C0C0"/>
+          <w:sz w:val="27"/>
+          <w:szCs w:val="27"/>
+        </w:rPr>
+        <w:fldChar w:fldCharType="begin"/>
+      </w:r>
+      <w:r>
+        <w:rPr>
+          <w:rFonts w:asciiTheme="minorHAnsi" w:hAnsiTheme="minorHAnsi" w:cstheme="minorHAnsi"/>
+          <w:color w:val="C0C0C0"/>
+          <w:sz w:val="27"/>
+          <w:szCs w:val="27"/>
+        </w:rPr>
+        <w:instrText xml:space="preserve"> HYPERLINK "https://fivethirtyeight.com/" \t "_blank" </w:instrText>
+      </w:r>
+      <w:r>
+        <w:rPr>
+          <w:rFonts w:asciiTheme="minorHAnsi" w:hAnsiTheme="minorHAnsi" w:cstheme="minorHAnsi"/>
+          <w:color w:val="C0C0C0"/>
+          <w:sz w:val="27"/>
+          <w:szCs w:val="27"/>
+        </w:rPr>
+        <w:fldChar w:fldCharType="separate"/>
+      </w:r>
+      <w:r>
+        <w:rPr>
+          <w:rStyle w:val="Hyperlink"/>
+          <w:rFonts w:asciiTheme="minorHAnsi" w:hAnsiTheme="minorHAnsi" w:cstheme="minorHAnsi"/>
+          <w:color w:val="0095DD"/>
+          <w:sz w:val="27"/>
+          <w:szCs w:val="27"/>
+        </w:rPr>
+        <w:t>FiveThirtyEight</w:t>
+      </w:r>
+      <w:proofErr w:type="spellEnd"/>
+      <w:r>
+        <w:rPr>
+          <w:rFonts w:asciiTheme="minorHAnsi" w:hAnsiTheme="minorHAnsi" w:cstheme="minorHAnsi"/>
+          <w:color w:val="C0C0C0"/>
+          <w:sz w:val="27"/>
+          <w:szCs w:val="27"/>
+        </w:rPr>
+        <w:fldChar w:fldCharType="end"/>
+      </w:r>
+      <w:r>
+        <w:rPr>
+          <w:rFonts w:asciiTheme="minorHAnsi" w:hAnsiTheme="minorHAnsi" w:cstheme="minorHAnsi"/>
+          <w:color w:val="C0C0C0"/>
+          <w:sz w:val="27"/>
+          <w:szCs w:val="27"/>
+        </w:rPr>
+        <w:t>, que cobre assuntos como política, economia, cultura, ciência e esportes.</w:t>
+      </w:r>
+    </w:p>
+    <w:p>
+      <w:pPr>
+        <w:pStyle w:val="NormalWeb"/>
+        <w:shd w:val="clear" w:color="auto" w:fill="121212"/>
+        <w:spacing w:before="0" w:beforeAutospacing="0" w:after="0" w:afterAutospacing="0"/>
+        <w:rPr>
+          <w:rFonts w:asciiTheme="minorHAnsi" w:hAnsiTheme="minorHAnsi" w:cstheme="minorHAnsi"/>
+          <w:color w:val="C0C0C0"/>
+          <w:sz w:val="27"/>
+          <w:szCs w:val="27"/>
+        </w:rPr>
+      </w:pPr>
+      <w:r>
+        <w:rPr>
+          <w:rFonts w:asciiTheme="minorHAnsi" w:hAnsiTheme="minorHAnsi" w:cstheme="minorHAnsi"/>
+          <w:color w:val="C0C0C0"/>
+          <w:sz w:val="27"/>
+          <w:szCs w:val="27"/>
+        </w:rPr>
+        <w:t>Para utilizar o estilo </w:t>
+      </w:r>
+      <w:r>
+        <w:rPr>
+          <w:rStyle w:val="Forte"/>
+          <w:rFonts w:asciiTheme="minorHAnsi" w:hAnsiTheme="minorHAnsi" w:cstheme="minorHAnsi"/>
+          <w:color w:val="C0C0C0"/>
+          <w:sz w:val="27"/>
+          <w:szCs w:val="27"/>
+        </w:rPr>
+        <w:t>'</w:t>
+      </w:r>
+      <w:proofErr w:type="spellStart"/>
+      <w:r>
+        <w:rPr>
+          <w:rStyle w:val="Forte"/>
+          <w:rFonts w:asciiTheme="minorHAnsi" w:hAnsiTheme="minorHAnsi" w:cstheme="minorHAnsi"/>
+          <w:color w:val="C0C0C0"/>
+          <w:sz w:val="27"/>
+          <w:szCs w:val="27"/>
+        </w:rPr>
+        <w:t>fivethirtyeight</w:t>
+      </w:r>
+      <w:proofErr w:type="spellEnd"/>
+      <w:r>
+        <w:rPr>
+          <w:rStyle w:val="Forte"/>
+          <w:rFonts w:asciiTheme="minorHAnsi" w:hAnsiTheme="minorHAnsi" w:cstheme="minorHAnsi"/>
+          <w:color w:val="C0C0C0"/>
+          <w:sz w:val="27"/>
+          <w:szCs w:val="27"/>
+        </w:rPr>
+        <w:t>'</w:t>
+      </w:r>
+      <w:r>
+        <w:rPr>
+          <w:rFonts w:asciiTheme="minorHAnsi" w:hAnsiTheme="minorHAnsi" w:cstheme="minorHAnsi"/>
+          <w:color w:val="C0C0C0"/>
+          <w:sz w:val="27"/>
+          <w:szCs w:val="27"/>
+        </w:rPr>
+        <w:t> usamos o código abaixo:</w:t>
+      </w:r>
+    </w:p>
+    <w:p>
+      <w:pPr>
+        <w:pStyle w:val="NormalWeb"/>
+        <w:shd w:val="clear" w:color="auto" w:fill="121212"/>
+        <w:spacing w:before="0" w:beforeAutospacing="0" w:after="0" w:afterAutospacing="0"/>
+        <w:rPr>
+          <w:rFonts w:asciiTheme="minorHAnsi" w:hAnsiTheme="minorHAnsi" w:cstheme="minorHAnsi"/>
+          <w:color w:val="C0C0C0"/>
+          <w:sz w:val="27"/>
+          <w:szCs w:val="27"/>
+        </w:rPr>
+      </w:pPr>
+    </w:p>
+    <w:p>
+      <w:pPr>
+        <w:pStyle w:val="Pr-formataoHTML"/>
+        <w:shd w:val="clear" w:color="auto" w:fill="272822"/>
+        <w:rPr>
+          <w:color w:val="FFFFFF"/>
+          <w:sz w:val="28"/>
+          <w:szCs w:val="28"/>
+        </w:rPr>
+      </w:pPr>
+      <w:proofErr w:type="spellStart"/>
+      <w:proofErr w:type="gramStart"/>
+      <w:r>
+        <w:rPr>
+          <w:rStyle w:val="CdigoHTML"/>
+          <w:color w:val="DDDDDD"/>
+          <w:sz w:val="28"/>
+          <w:szCs w:val="28"/>
+          <w:shd w:val="clear" w:color="auto" w:fill="272822"/>
+        </w:rPr>
+        <w:t>plt.style.</w:t>
+      </w:r>
+      <w:r>
+        <w:rPr>
+          <w:rStyle w:val="hljs-keyword"/>
+          <w:b/>
+          <w:bCs/>
+          <w:color w:val="F92672"/>
+          <w:sz w:val="28"/>
+          <w:szCs w:val="28"/>
+          <w:shd w:val="clear" w:color="auto" w:fill="272822"/>
+        </w:rPr>
+        <w:t>use</w:t>
+      </w:r>
+      <w:proofErr w:type="spellEnd"/>
+      <w:r>
+        <w:rPr>
+          <w:rStyle w:val="CdigoHTML"/>
+          <w:color w:val="DDDDDD"/>
+          <w:sz w:val="28"/>
+          <w:szCs w:val="28"/>
+          <w:shd w:val="clear" w:color="auto" w:fill="272822"/>
+        </w:rPr>
+        <w:t>(</w:t>
+      </w:r>
+      <w:proofErr w:type="gramEnd"/>
+      <w:r>
+        <w:rPr>
+          <w:rStyle w:val="hljs-string"/>
+          <w:color w:val="A6E22E"/>
+          <w:sz w:val="28"/>
+          <w:szCs w:val="28"/>
+          <w:shd w:val="clear" w:color="auto" w:fill="272822"/>
+        </w:rPr>
+        <w:t>'</w:t>
+      </w:r>
+      <w:proofErr w:type="spellStart"/>
+      <w:r>
+        <w:rPr>
+          <w:rStyle w:val="hljs-string"/>
+          <w:color w:val="A6E22E"/>
+          <w:sz w:val="28"/>
+          <w:szCs w:val="28"/>
+          <w:shd w:val="clear" w:color="auto" w:fill="272822"/>
+        </w:rPr>
+        <w:t>fivethirtyeight</w:t>
+      </w:r>
+      <w:proofErr w:type="spellEnd"/>
+      <w:r>
+        <w:rPr>
+          <w:rStyle w:val="hljs-string"/>
+          <w:color w:val="A6E22E"/>
+          <w:sz w:val="28"/>
+          <w:szCs w:val="28"/>
+          <w:shd w:val="clear" w:color="auto" w:fill="272822"/>
+        </w:rPr>
+        <w:t>'</w:t>
+      </w:r>
+      <w:r>
+        <w:rPr>
+          <w:rStyle w:val="CdigoHTML"/>
+          <w:color w:val="DDDDDD"/>
+          <w:sz w:val="28"/>
+          <w:szCs w:val="28"/>
+          <w:shd w:val="clear" w:color="auto" w:fill="272822"/>
+        </w:rPr>
+        <w:t>)</w:t>
+      </w:r>
+    </w:p>
+    <w:p>
+      <w:pPr>
+        <w:pStyle w:val="NormalWeb"/>
+        <w:shd w:val="clear" w:color="auto" w:fill="121212"/>
+        <w:spacing w:before="0" w:beforeAutospacing="0" w:after="0" w:afterAutospacing="0"/>
+        <w:rPr>
+          <w:rFonts w:asciiTheme="minorHAnsi" w:hAnsiTheme="minorHAnsi" w:cstheme="minorHAnsi"/>
+          <w:color w:val="C0C0C0"/>
+          <w:sz w:val="27"/>
+          <w:szCs w:val="27"/>
+        </w:rPr>
+      </w:pPr>
+    </w:p>
+    <w:p>
+      <w:pPr>
+        <w:pStyle w:val="NormalWeb"/>
+        <w:shd w:val="clear" w:color="auto" w:fill="121212"/>
+        <w:spacing w:before="0" w:beforeAutospacing="0" w:after="0" w:afterAutospacing="0"/>
+        <w:rPr>
+          <w:rFonts w:asciiTheme="minorHAnsi" w:hAnsiTheme="minorHAnsi" w:cstheme="minorHAnsi"/>
+          <w:color w:val="C0C0C0"/>
+          <w:sz w:val="27"/>
+          <w:szCs w:val="27"/>
+          <w:shd w:val="clear" w:color="auto" w:fill="121212"/>
+        </w:rPr>
+      </w:pPr>
+      <w:r>
+        <w:rPr>
+          <w:rFonts w:asciiTheme="minorHAnsi" w:hAnsiTheme="minorHAnsi" w:cstheme="minorHAnsi"/>
+          <w:color w:val="C0C0C0"/>
+          <w:sz w:val="27"/>
+          <w:szCs w:val="27"/>
+          <w:shd w:val="clear" w:color="auto" w:fill="121212"/>
+        </w:rPr>
+        <w:t>Em seguida, podemos criar a figura, que terá esse novo estilo incorporado:</w:t>
+      </w:r>
+    </w:p>
+    <w:p>
+      <w:pPr>
+        <w:pStyle w:val="NormalWeb"/>
+        <w:shd w:val="clear" w:color="auto" w:fill="121212"/>
+        <w:spacing w:before="0" w:beforeAutospacing="0" w:after="0" w:afterAutospacing="0"/>
+        <w:rPr>
+          <w:rFonts w:asciiTheme="minorHAnsi" w:hAnsiTheme="minorHAnsi" w:cstheme="minorHAnsi"/>
+          <w:color w:val="C0C0C0"/>
+          <w:sz w:val="27"/>
+          <w:szCs w:val="27"/>
+          <w:shd w:val="clear" w:color="auto" w:fill="121212"/>
+        </w:rPr>
+      </w:pPr>
+    </w:p>
+    <w:p>
+      <w:pPr>
+        <w:pStyle w:val="Pr-formataoHTML"/>
+        <w:shd w:val="clear" w:color="auto" w:fill="272822"/>
+        <w:rPr>
+          <w:rStyle w:val="CdigoHTML"/>
+          <w:color w:val="DDDDDD"/>
+          <w:sz w:val="24"/>
+          <w:szCs w:val="24"/>
+          <w:shd w:val="clear" w:color="auto" w:fill="272822"/>
+        </w:rPr>
+      </w:pPr>
+      <w:proofErr w:type="spellStart"/>
+      <w:proofErr w:type="gramStart"/>
+      <w:r>
+        <w:rPr>
+          <w:rStyle w:val="CdigoHTML"/>
+          <w:color w:val="DDDDDD"/>
+          <w:sz w:val="24"/>
+          <w:szCs w:val="24"/>
+          <w:shd w:val="clear" w:color="auto" w:fill="272822"/>
+        </w:rPr>
+        <w:t>fig</w:t>
+      </w:r>
+      <w:proofErr w:type="spellEnd"/>
+      <w:proofErr w:type="gramEnd"/>
+      <w:r>
+        <w:rPr>
+          <w:rStyle w:val="CdigoHTML"/>
+          <w:color w:val="DDDDDD"/>
+          <w:sz w:val="24"/>
+          <w:szCs w:val="24"/>
+          <w:shd w:val="clear" w:color="auto" w:fill="272822"/>
+        </w:rPr>
+        <w:t xml:space="preserve">, </w:t>
+      </w:r>
+      <w:proofErr w:type="spellStart"/>
+      <w:r>
+        <w:rPr>
+          <w:rStyle w:val="CdigoHTML"/>
+          <w:color w:val="DDDDDD"/>
+          <w:sz w:val="24"/>
+          <w:szCs w:val="24"/>
+          <w:shd w:val="clear" w:color="auto" w:fill="272822"/>
+        </w:rPr>
+        <w:t>ax</w:t>
+      </w:r>
+      <w:proofErr w:type="spellEnd"/>
+      <w:r>
+        <w:rPr>
+          <w:rStyle w:val="CdigoHTML"/>
+          <w:color w:val="DDDDDD"/>
+          <w:sz w:val="24"/>
+          <w:szCs w:val="24"/>
+          <w:shd w:val="clear" w:color="auto" w:fill="272822"/>
+        </w:rPr>
+        <w:t xml:space="preserve"> = </w:t>
+      </w:r>
+      <w:proofErr w:type="spellStart"/>
+      <w:r>
+        <w:rPr>
+          <w:rStyle w:val="CdigoHTML"/>
+          <w:color w:val="DDDDDD"/>
+          <w:sz w:val="24"/>
+          <w:szCs w:val="24"/>
+          <w:shd w:val="clear" w:color="auto" w:fill="272822"/>
+        </w:rPr>
+        <w:t>plt.</w:t>
+      </w:r>
+      <w:r>
+        <w:rPr>
+          <w:rStyle w:val="hljs-title"/>
+          <w:b/>
+          <w:bCs/>
+          <w:color w:val="6F42C1"/>
+          <w:sz w:val="24"/>
+          <w:szCs w:val="24"/>
+          <w:shd w:val="clear" w:color="auto" w:fill="272822"/>
+        </w:rPr>
+        <w:t>subplots</w:t>
+      </w:r>
+      <w:proofErr w:type="spellEnd"/>
+      <w:r>
+        <w:rPr>
+          <w:rStyle w:val="CdigoHTML"/>
+          <w:color w:val="DDDDDD"/>
+          <w:sz w:val="24"/>
+          <w:szCs w:val="24"/>
+          <w:shd w:val="clear" w:color="auto" w:fill="272822"/>
+        </w:rPr>
+        <w:t>(</w:t>
+      </w:r>
+      <w:proofErr w:type="spellStart"/>
+      <w:r>
+        <w:rPr>
+          <w:rStyle w:val="CdigoHTML"/>
+          <w:color w:val="DDDDDD"/>
+          <w:sz w:val="24"/>
+          <w:szCs w:val="24"/>
+          <w:shd w:val="clear" w:color="auto" w:fill="272822"/>
+        </w:rPr>
+        <w:t>figsize</w:t>
+      </w:r>
+      <w:proofErr w:type="spellEnd"/>
+      <w:r>
+        <w:rPr>
+          <w:rStyle w:val="CdigoHTML"/>
+          <w:color w:val="DDDDDD"/>
+          <w:sz w:val="24"/>
+          <w:szCs w:val="24"/>
+          <w:shd w:val="clear" w:color="auto" w:fill="272822"/>
+        </w:rPr>
+        <w:t>=(</w:t>
+      </w:r>
+      <w:r>
+        <w:rPr>
+          <w:rStyle w:val="hljs-number"/>
+          <w:color w:val="005CC5"/>
+          <w:sz w:val="24"/>
+          <w:szCs w:val="24"/>
+          <w:shd w:val="clear" w:color="auto" w:fill="272822"/>
+        </w:rPr>
+        <w:t>8</w:t>
+      </w:r>
+      <w:r>
+        <w:rPr>
+          <w:rStyle w:val="CdigoHTML"/>
+          <w:color w:val="DDDDDD"/>
+          <w:sz w:val="24"/>
+          <w:szCs w:val="24"/>
+          <w:shd w:val="clear" w:color="auto" w:fill="272822"/>
+        </w:rPr>
+        <w:t xml:space="preserve">, </w:t>
+      </w:r>
+      <w:r>
+        <w:rPr>
+          <w:rStyle w:val="hljs-number"/>
+          <w:color w:val="005CC5"/>
+          <w:sz w:val="24"/>
+          <w:szCs w:val="24"/>
+          <w:shd w:val="clear" w:color="auto" w:fill="272822"/>
+        </w:rPr>
+        <w:t>4</w:t>
+      </w:r>
+      <w:r>
+        <w:rPr>
+          <w:rStyle w:val="CdigoHTML"/>
+          <w:color w:val="DDDDDD"/>
+          <w:sz w:val="24"/>
+          <w:szCs w:val="24"/>
+          <w:shd w:val="clear" w:color="auto" w:fill="272822"/>
+        </w:rPr>
+        <w:t>))</w:t>
+      </w:r>
+    </w:p>
+    <w:p>
+      <w:pPr>
+        <w:pStyle w:val="Pr-formataoHTML"/>
+        <w:shd w:val="clear" w:color="auto" w:fill="272822"/>
+        <w:rPr>
+          <w:rStyle w:val="CdigoHTML"/>
+          <w:color w:val="DDDDDD"/>
+          <w:sz w:val="24"/>
+          <w:szCs w:val="24"/>
+          <w:shd w:val="clear" w:color="auto" w:fill="272822"/>
+        </w:rPr>
+      </w:pPr>
+      <w:proofErr w:type="spellStart"/>
+      <w:r>
+        <w:rPr>
+          <w:rStyle w:val="CdigoHTML"/>
+          <w:color w:val="DDDDDD"/>
+          <w:sz w:val="24"/>
+          <w:szCs w:val="24"/>
+          <w:shd w:val="clear" w:color="auto" w:fill="272822"/>
+        </w:rPr>
+        <w:t>ax.</w:t>
+      </w:r>
+      <w:r>
+        <w:rPr>
+          <w:rStyle w:val="hljs-title"/>
+          <w:b/>
+          <w:bCs/>
+          <w:color w:val="6F42C1"/>
+          <w:sz w:val="24"/>
+          <w:szCs w:val="24"/>
+          <w:shd w:val="clear" w:color="auto" w:fill="272822"/>
+        </w:rPr>
+        <w:t>plot</w:t>
+      </w:r>
+      <w:proofErr w:type="spellEnd"/>
+      <w:r>
+        <w:rPr>
+          <w:rStyle w:val="CdigoHTML"/>
+          <w:color w:val="DDDDDD"/>
+          <w:sz w:val="24"/>
+          <w:szCs w:val="24"/>
+          <w:shd w:val="clear" w:color="auto" w:fill="272822"/>
+        </w:rPr>
+        <w:t>(</w:t>
+      </w:r>
+      <w:proofErr w:type="spellStart"/>
+      <w:r>
+        <w:rPr>
+          <w:rStyle w:val="CdigoHTML"/>
+          <w:color w:val="DDDDDD"/>
+          <w:sz w:val="24"/>
+          <w:szCs w:val="24"/>
+          <w:shd w:val="clear" w:color="auto" w:fill="272822"/>
+        </w:rPr>
+        <w:t>dados_brasil</w:t>
+      </w:r>
+      <w:proofErr w:type="spellEnd"/>
+      <w:r>
+        <w:rPr>
+          <w:rStyle w:val="CdigoHTML"/>
+          <w:color w:val="DDDDDD"/>
+          <w:sz w:val="24"/>
+          <w:szCs w:val="24"/>
+          <w:shd w:val="clear" w:color="auto" w:fill="272822"/>
+        </w:rPr>
+        <w:t>[</w:t>
+      </w:r>
+      <w:r>
+        <w:rPr>
+          <w:rStyle w:val="hljs-symbol"/>
+          <w:color w:val="BF79DB"/>
+          <w:sz w:val="24"/>
+          <w:szCs w:val="24"/>
+          <w:shd w:val="clear" w:color="auto" w:fill="272822"/>
+        </w:rPr>
+        <w:t>'ano</w:t>
+      </w:r>
+      <w:r>
+        <w:rPr>
+          <w:rStyle w:val="CdigoHTML"/>
+          <w:color w:val="DDDDDD"/>
+          <w:sz w:val="24"/>
+          <w:szCs w:val="24"/>
+          <w:shd w:val="clear" w:color="auto" w:fill="272822"/>
+        </w:rPr>
+        <w:t xml:space="preserve">'], </w:t>
+      </w:r>
+      <w:proofErr w:type="spellStart"/>
+      <w:r>
+        <w:rPr>
+          <w:rStyle w:val="CdigoHTML"/>
+          <w:color w:val="DDDDDD"/>
+          <w:sz w:val="24"/>
+          <w:szCs w:val="24"/>
+          <w:shd w:val="clear" w:color="auto" w:fill="272822"/>
+        </w:rPr>
+        <w:t>dados_brasil</w:t>
+      </w:r>
+      <w:proofErr w:type="spellEnd"/>
+      <w:r>
+        <w:rPr>
+          <w:rStyle w:val="CdigoHTML"/>
+          <w:color w:val="DDDDDD"/>
+          <w:sz w:val="24"/>
+          <w:szCs w:val="24"/>
+          <w:shd w:val="clear" w:color="auto" w:fill="272822"/>
+        </w:rPr>
+        <w:t>[</w:t>
+      </w:r>
+      <w:r>
+        <w:rPr>
+          <w:rStyle w:val="hljs-symbol"/>
+          <w:color w:val="BF79DB"/>
+          <w:sz w:val="24"/>
+          <w:szCs w:val="24"/>
+          <w:shd w:val="clear" w:color="auto" w:fill="272822"/>
+        </w:rPr>
+        <w:t>'imigrantes</w:t>
+      </w:r>
+      <w:r>
+        <w:rPr>
+          <w:rStyle w:val="CdigoHTML"/>
+          <w:color w:val="DDDDDD"/>
+          <w:sz w:val="24"/>
+          <w:szCs w:val="24"/>
+          <w:shd w:val="clear" w:color="auto" w:fill="272822"/>
+        </w:rPr>
+        <w:t>'])</w:t>
+      </w:r>
+    </w:p>
+    <w:p>
+      <w:pPr>
+        <w:pStyle w:val="Pr-formataoHTML"/>
+        <w:shd w:val="clear" w:color="auto" w:fill="272822"/>
+        <w:rPr>
+          <w:rStyle w:val="CdigoHTML"/>
+          <w:color w:val="DDDDDD"/>
+          <w:sz w:val="24"/>
+          <w:szCs w:val="24"/>
+          <w:shd w:val="clear" w:color="auto" w:fill="272822"/>
+        </w:rPr>
+      </w:pPr>
+      <w:proofErr w:type="spellStart"/>
+      <w:r>
+        <w:rPr>
+          <w:rStyle w:val="CdigoHTML"/>
+          <w:color w:val="DDDDDD"/>
+          <w:sz w:val="24"/>
+          <w:szCs w:val="24"/>
+          <w:shd w:val="clear" w:color="auto" w:fill="272822"/>
+        </w:rPr>
+        <w:t>ax.</w:t>
+      </w:r>
+      <w:r>
+        <w:rPr>
+          <w:rStyle w:val="hljs-title"/>
+          <w:b/>
+          <w:bCs/>
+          <w:color w:val="6F42C1"/>
+          <w:sz w:val="24"/>
+          <w:szCs w:val="24"/>
+          <w:shd w:val="clear" w:color="auto" w:fill="272822"/>
+        </w:rPr>
+        <w:t>set_</w:t>
+      </w:r>
+      <w:proofErr w:type="gramStart"/>
+      <w:r>
+        <w:rPr>
+          <w:rStyle w:val="hljs-title"/>
+          <w:b/>
+          <w:bCs/>
+          <w:color w:val="6F42C1"/>
+          <w:sz w:val="24"/>
+          <w:szCs w:val="24"/>
+          <w:shd w:val="clear" w:color="auto" w:fill="272822"/>
+        </w:rPr>
+        <w:t>title</w:t>
+      </w:r>
+      <w:proofErr w:type="spellEnd"/>
+      <w:r>
+        <w:rPr>
+          <w:rStyle w:val="CdigoHTML"/>
+          <w:color w:val="DDDDDD"/>
+          <w:sz w:val="24"/>
+          <w:szCs w:val="24"/>
+          <w:shd w:val="clear" w:color="auto" w:fill="272822"/>
+        </w:rPr>
+        <w:t>(</w:t>
+      </w:r>
+      <w:proofErr w:type="gramEnd"/>
+      <w:r>
+        <w:rPr>
+          <w:rStyle w:val="hljs-symbol"/>
+          <w:color w:val="BF79DB"/>
+          <w:sz w:val="24"/>
+          <w:szCs w:val="24"/>
+          <w:shd w:val="clear" w:color="auto" w:fill="272822"/>
+        </w:rPr>
+        <w:t>'Imigra</w:t>
+      </w:r>
+      <w:r>
+        <w:rPr>
+          <w:rStyle w:val="CdigoHTML"/>
+          <w:color w:val="DDDDDD"/>
+          <w:sz w:val="24"/>
+          <w:szCs w:val="24"/>
+          <w:shd w:val="clear" w:color="auto" w:fill="272822"/>
+        </w:rPr>
+        <w:t xml:space="preserve">ção </w:t>
+      </w:r>
+      <w:r>
+        <w:rPr>
+          <w:rStyle w:val="hljs-keyword"/>
+          <w:b/>
+          <w:bCs/>
+          <w:color w:val="F92672"/>
+          <w:sz w:val="24"/>
+          <w:szCs w:val="24"/>
+          <w:shd w:val="clear" w:color="auto" w:fill="272822"/>
+        </w:rPr>
+        <w:t>do</w:t>
+      </w:r>
+      <w:r>
+        <w:rPr>
+          <w:rStyle w:val="CdigoHTML"/>
+          <w:color w:val="DDDDDD"/>
+          <w:sz w:val="24"/>
+          <w:szCs w:val="24"/>
+          <w:shd w:val="clear" w:color="auto" w:fill="272822"/>
+        </w:rPr>
+        <w:t xml:space="preserve"> Brasil para o Canadá\n1980 a </w:t>
+      </w:r>
+      <w:r>
+        <w:rPr>
+          <w:rStyle w:val="hljs-number"/>
+          <w:color w:val="005CC5"/>
+          <w:sz w:val="24"/>
+          <w:szCs w:val="24"/>
+          <w:shd w:val="clear" w:color="auto" w:fill="272822"/>
+        </w:rPr>
+        <w:t>2013</w:t>
+      </w:r>
+      <w:r>
+        <w:rPr>
+          <w:rStyle w:val="CdigoHTML"/>
+          <w:color w:val="DDDDDD"/>
+          <w:sz w:val="24"/>
+          <w:szCs w:val="24"/>
+          <w:shd w:val="clear" w:color="auto" w:fill="272822"/>
+        </w:rPr>
+        <w:t xml:space="preserve">', </w:t>
+      </w:r>
+      <w:proofErr w:type="spellStart"/>
+      <w:r>
+        <w:rPr>
+          <w:rStyle w:val="CdigoHTML"/>
+          <w:color w:val="DDDDDD"/>
+          <w:sz w:val="24"/>
+          <w:szCs w:val="24"/>
+          <w:shd w:val="clear" w:color="auto" w:fill="272822"/>
+        </w:rPr>
+        <w:t>fontsize</w:t>
+      </w:r>
+      <w:proofErr w:type="spellEnd"/>
+      <w:r>
+        <w:rPr>
+          <w:rStyle w:val="CdigoHTML"/>
+          <w:color w:val="DDDDDD"/>
+          <w:sz w:val="24"/>
+          <w:szCs w:val="24"/>
+          <w:shd w:val="clear" w:color="auto" w:fill="272822"/>
+        </w:rPr>
+        <w:t>=</w:t>
+      </w:r>
+      <w:r>
+        <w:rPr>
+          <w:rStyle w:val="hljs-number"/>
+          <w:color w:val="005CC5"/>
+          <w:sz w:val="24"/>
+          <w:szCs w:val="24"/>
+          <w:shd w:val="clear" w:color="auto" w:fill="272822"/>
+        </w:rPr>
+        <w:t>20</w:t>
+      </w:r>
+      <w:r>
+        <w:rPr>
+          <w:rStyle w:val="CdigoHTML"/>
+          <w:color w:val="DDDDDD"/>
+          <w:sz w:val="24"/>
+          <w:szCs w:val="24"/>
+          <w:shd w:val="clear" w:color="auto" w:fill="272822"/>
+        </w:rPr>
+        <w:t xml:space="preserve">, </w:t>
+      </w:r>
+      <w:proofErr w:type="spellStart"/>
+      <w:r>
+        <w:rPr>
+          <w:rStyle w:val="CdigoHTML"/>
+          <w:color w:val="DDDDDD"/>
+          <w:sz w:val="24"/>
+          <w:szCs w:val="24"/>
+          <w:shd w:val="clear" w:color="auto" w:fill="272822"/>
+        </w:rPr>
+        <w:t>loc</w:t>
+      </w:r>
+      <w:proofErr w:type="spellEnd"/>
+      <w:r>
+        <w:rPr>
+          <w:rStyle w:val="CdigoHTML"/>
+          <w:color w:val="DDDDDD"/>
+          <w:sz w:val="24"/>
+          <w:szCs w:val="24"/>
+          <w:shd w:val="clear" w:color="auto" w:fill="272822"/>
+        </w:rPr>
+        <w:t>=</w:t>
+      </w:r>
+      <w:r>
+        <w:rPr>
+          <w:rStyle w:val="hljs-symbol"/>
+          <w:color w:val="BF79DB"/>
+          <w:sz w:val="24"/>
+          <w:szCs w:val="24"/>
+          <w:shd w:val="clear" w:color="auto" w:fill="272822"/>
+        </w:rPr>
+        <w:t>'</w:t>
+      </w:r>
+      <w:proofErr w:type="spellStart"/>
+      <w:r>
+        <w:rPr>
+          <w:rStyle w:val="hljs-symbol"/>
+          <w:color w:val="BF79DB"/>
+          <w:sz w:val="24"/>
+          <w:szCs w:val="24"/>
+          <w:shd w:val="clear" w:color="auto" w:fill="272822"/>
+        </w:rPr>
+        <w:t>left</w:t>
+      </w:r>
+      <w:proofErr w:type="spellEnd"/>
+      <w:r>
+        <w:rPr>
+          <w:rStyle w:val="CdigoHTML"/>
+          <w:color w:val="DDDDDD"/>
+          <w:sz w:val="24"/>
+          <w:szCs w:val="24"/>
+          <w:shd w:val="clear" w:color="auto" w:fill="272822"/>
+        </w:rPr>
+        <w:t>')</w:t>
+      </w:r>
+    </w:p>
+    <w:p>
+      <w:pPr>
+        <w:pStyle w:val="Pr-formataoHTML"/>
+        <w:shd w:val="clear" w:color="auto" w:fill="272822"/>
+        <w:rPr>
+          <w:rStyle w:val="CdigoHTML"/>
+          <w:color w:val="DDDDDD"/>
+          <w:sz w:val="24"/>
+          <w:szCs w:val="24"/>
+          <w:shd w:val="clear" w:color="auto" w:fill="272822"/>
+        </w:rPr>
+      </w:pPr>
+      <w:proofErr w:type="spellStart"/>
+      <w:r>
+        <w:rPr>
+          <w:rStyle w:val="CdigoHTML"/>
+          <w:color w:val="DDDDDD"/>
+          <w:sz w:val="24"/>
+          <w:szCs w:val="24"/>
+          <w:shd w:val="clear" w:color="auto" w:fill="272822"/>
+        </w:rPr>
+        <w:t>ax.</w:t>
+      </w:r>
+      <w:r>
+        <w:rPr>
+          <w:rStyle w:val="hljs-title"/>
+          <w:b/>
+          <w:bCs/>
+          <w:color w:val="6F42C1"/>
+          <w:sz w:val="24"/>
+          <w:szCs w:val="24"/>
+          <w:shd w:val="clear" w:color="auto" w:fill="272822"/>
+        </w:rPr>
+        <w:t>set_</w:t>
+      </w:r>
+      <w:proofErr w:type="gramStart"/>
+      <w:r>
+        <w:rPr>
+          <w:rStyle w:val="hljs-title"/>
+          <w:b/>
+          <w:bCs/>
+          <w:color w:val="6F42C1"/>
+          <w:sz w:val="24"/>
+          <w:szCs w:val="24"/>
+          <w:shd w:val="clear" w:color="auto" w:fill="272822"/>
+        </w:rPr>
+        <w:t>ylabel</w:t>
+      </w:r>
+      <w:proofErr w:type="spellEnd"/>
+      <w:r>
+        <w:rPr>
+          <w:rStyle w:val="CdigoHTML"/>
+          <w:color w:val="DDDDDD"/>
+          <w:sz w:val="24"/>
+          <w:szCs w:val="24"/>
+          <w:shd w:val="clear" w:color="auto" w:fill="272822"/>
+        </w:rPr>
+        <w:t>(</w:t>
+      </w:r>
+      <w:proofErr w:type="gramEnd"/>
+      <w:r>
+        <w:rPr>
+          <w:rStyle w:val="hljs-symbol"/>
+          <w:color w:val="BF79DB"/>
+          <w:sz w:val="24"/>
+          <w:szCs w:val="24"/>
+          <w:shd w:val="clear" w:color="auto" w:fill="272822"/>
+        </w:rPr>
+        <w:t>'N</w:t>
+      </w:r>
+      <w:r>
+        <w:rPr>
+          <w:rStyle w:val="CdigoHTML"/>
+          <w:color w:val="DDDDDD"/>
+          <w:sz w:val="24"/>
+          <w:szCs w:val="24"/>
+          <w:shd w:val="clear" w:color="auto" w:fill="272822"/>
+        </w:rPr>
+        <w:t xml:space="preserve">úmero de imigrantes', </w:t>
+      </w:r>
+      <w:proofErr w:type="spellStart"/>
+      <w:r>
+        <w:rPr>
+          <w:rStyle w:val="CdigoHTML"/>
+          <w:color w:val="DDDDDD"/>
+          <w:sz w:val="24"/>
+          <w:szCs w:val="24"/>
+          <w:shd w:val="clear" w:color="auto" w:fill="272822"/>
+        </w:rPr>
+        <w:t>fontsize</w:t>
+      </w:r>
+      <w:proofErr w:type="spellEnd"/>
+      <w:r>
+        <w:rPr>
+          <w:rStyle w:val="CdigoHTML"/>
+          <w:color w:val="DDDDDD"/>
+          <w:sz w:val="24"/>
+          <w:szCs w:val="24"/>
+          <w:shd w:val="clear" w:color="auto" w:fill="272822"/>
+        </w:rPr>
+        <w:t>=</w:t>
+      </w:r>
+      <w:r>
+        <w:rPr>
+          <w:rStyle w:val="hljs-number"/>
+          <w:color w:val="005CC5"/>
+          <w:sz w:val="24"/>
+          <w:szCs w:val="24"/>
+          <w:shd w:val="clear" w:color="auto" w:fill="272822"/>
+        </w:rPr>
+        <w:t>14</w:t>
+      </w:r>
+      <w:r>
+        <w:rPr>
+          <w:rStyle w:val="CdigoHTML"/>
+          <w:color w:val="DDDDDD"/>
+          <w:sz w:val="24"/>
+          <w:szCs w:val="24"/>
+          <w:shd w:val="clear" w:color="auto" w:fill="272822"/>
+        </w:rPr>
+        <w:t>)</w:t>
+      </w:r>
+    </w:p>
+    <w:p>
+      <w:pPr>
+        <w:pStyle w:val="Pr-formataoHTML"/>
+        <w:shd w:val="clear" w:color="auto" w:fill="272822"/>
+        <w:rPr>
+          <w:rStyle w:val="CdigoHTML"/>
+          <w:color w:val="DDDDDD"/>
+          <w:sz w:val="24"/>
+          <w:szCs w:val="24"/>
+          <w:shd w:val="clear" w:color="auto" w:fill="272822"/>
+        </w:rPr>
+      </w:pPr>
+      <w:proofErr w:type="spellStart"/>
+      <w:r>
+        <w:rPr>
+          <w:rStyle w:val="CdigoHTML"/>
+          <w:color w:val="DDDDDD"/>
+          <w:sz w:val="24"/>
+          <w:szCs w:val="24"/>
+          <w:shd w:val="clear" w:color="auto" w:fill="272822"/>
+        </w:rPr>
+        <w:t>ax.</w:t>
+      </w:r>
+      <w:r>
+        <w:rPr>
+          <w:rStyle w:val="hljs-title"/>
+          <w:b/>
+          <w:bCs/>
+          <w:color w:val="6F42C1"/>
+          <w:sz w:val="24"/>
+          <w:szCs w:val="24"/>
+          <w:shd w:val="clear" w:color="auto" w:fill="272822"/>
+        </w:rPr>
+        <w:t>set_</w:t>
+      </w:r>
+      <w:proofErr w:type="gramStart"/>
+      <w:r>
+        <w:rPr>
+          <w:rStyle w:val="hljs-title"/>
+          <w:b/>
+          <w:bCs/>
+          <w:color w:val="6F42C1"/>
+          <w:sz w:val="24"/>
+          <w:szCs w:val="24"/>
+          <w:shd w:val="clear" w:color="auto" w:fill="272822"/>
+        </w:rPr>
+        <w:t>xlabel</w:t>
+      </w:r>
+      <w:proofErr w:type="spellEnd"/>
+      <w:r>
+        <w:rPr>
+          <w:rStyle w:val="CdigoHTML"/>
+          <w:color w:val="DDDDDD"/>
+          <w:sz w:val="24"/>
+          <w:szCs w:val="24"/>
+          <w:shd w:val="clear" w:color="auto" w:fill="272822"/>
+        </w:rPr>
+        <w:t>(</w:t>
+      </w:r>
+      <w:proofErr w:type="gramEnd"/>
+      <w:r>
+        <w:rPr>
+          <w:rStyle w:val="hljs-symbol"/>
+          <w:color w:val="BF79DB"/>
+          <w:sz w:val="24"/>
+          <w:szCs w:val="24"/>
+          <w:shd w:val="clear" w:color="auto" w:fill="272822"/>
+        </w:rPr>
+        <w:t>'Ano</w:t>
+      </w:r>
+      <w:r>
+        <w:rPr>
+          <w:rStyle w:val="CdigoHTML"/>
+          <w:color w:val="DDDDDD"/>
+          <w:sz w:val="24"/>
+          <w:szCs w:val="24"/>
+          <w:shd w:val="clear" w:color="auto" w:fill="272822"/>
+        </w:rPr>
+        <w:t xml:space="preserve">', </w:t>
+      </w:r>
+      <w:proofErr w:type="spellStart"/>
+      <w:r>
+        <w:rPr>
+          <w:rStyle w:val="CdigoHTML"/>
+          <w:color w:val="DDDDDD"/>
+          <w:sz w:val="24"/>
+          <w:szCs w:val="24"/>
+          <w:shd w:val="clear" w:color="auto" w:fill="272822"/>
+        </w:rPr>
+        <w:t>fontsize</w:t>
+      </w:r>
+      <w:proofErr w:type="spellEnd"/>
+      <w:r>
+        <w:rPr>
+          <w:rStyle w:val="CdigoHTML"/>
+          <w:color w:val="DDDDDD"/>
+          <w:sz w:val="24"/>
+          <w:szCs w:val="24"/>
+          <w:shd w:val="clear" w:color="auto" w:fill="272822"/>
+        </w:rPr>
+        <w:t>=</w:t>
+      </w:r>
+      <w:r>
+        <w:rPr>
+          <w:rStyle w:val="hljs-number"/>
+          <w:color w:val="005CC5"/>
+          <w:sz w:val="24"/>
+          <w:szCs w:val="24"/>
+          <w:shd w:val="clear" w:color="auto" w:fill="272822"/>
+        </w:rPr>
+        <w:t>14</w:t>
+      </w:r>
+      <w:r>
+        <w:rPr>
+          <w:rStyle w:val="CdigoHTML"/>
+          <w:color w:val="DDDDDD"/>
+          <w:sz w:val="24"/>
+          <w:szCs w:val="24"/>
+          <w:shd w:val="clear" w:color="auto" w:fill="272822"/>
+        </w:rPr>
+        <w:t>)</w:t>
+      </w:r>
+    </w:p>
+    <w:p>
+      <w:pPr>
+        <w:pStyle w:val="Pr-formataoHTML"/>
+        <w:shd w:val="clear" w:color="auto" w:fill="272822"/>
+        <w:rPr>
+          <w:rStyle w:val="CdigoHTML"/>
+          <w:color w:val="DDDDDD"/>
+          <w:sz w:val="24"/>
+          <w:szCs w:val="24"/>
+          <w:shd w:val="clear" w:color="auto" w:fill="272822"/>
+        </w:rPr>
+      </w:pPr>
+      <w:proofErr w:type="spellStart"/>
+      <w:r>
+        <w:rPr>
+          <w:rStyle w:val="CdigoHTML"/>
+          <w:color w:val="DDDDDD"/>
+          <w:sz w:val="24"/>
+          <w:szCs w:val="24"/>
+          <w:shd w:val="clear" w:color="auto" w:fill="272822"/>
+        </w:rPr>
+        <w:t>ax.yaxis.</w:t>
+      </w:r>
+      <w:r>
+        <w:rPr>
+          <w:rStyle w:val="hljs-title"/>
+          <w:b/>
+          <w:bCs/>
+          <w:color w:val="6F42C1"/>
+          <w:sz w:val="24"/>
+          <w:szCs w:val="24"/>
+          <w:shd w:val="clear" w:color="auto" w:fill="272822"/>
+        </w:rPr>
+        <w:t>set_tick_</w:t>
+      </w:r>
+      <w:proofErr w:type="gramStart"/>
+      <w:r>
+        <w:rPr>
+          <w:rStyle w:val="hljs-title"/>
+          <w:b/>
+          <w:bCs/>
+          <w:color w:val="6F42C1"/>
+          <w:sz w:val="24"/>
+          <w:szCs w:val="24"/>
+          <w:shd w:val="clear" w:color="auto" w:fill="272822"/>
+        </w:rPr>
+        <w:t>params</w:t>
+      </w:r>
+      <w:proofErr w:type="spellEnd"/>
+      <w:r>
+        <w:rPr>
+          <w:rStyle w:val="CdigoHTML"/>
+          <w:color w:val="DDDDDD"/>
+          <w:sz w:val="24"/>
+          <w:szCs w:val="24"/>
+          <w:shd w:val="clear" w:color="auto" w:fill="272822"/>
+        </w:rPr>
+        <w:t>(</w:t>
+      </w:r>
+      <w:proofErr w:type="spellStart"/>
+      <w:proofErr w:type="gramEnd"/>
+      <w:r>
+        <w:rPr>
+          <w:rStyle w:val="CdigoHTML"/>
+          <w:color w:val="DDDDDD"/>
+          <w:sz w:val="24"/>
+          <w:szCs w:val="24"/>
+          <w:shd w:val="clear" w:color="auto" w:fill="272822"/>
+        </w:rPr>
+        <w:t>labelsize</w:t>
+      </w:r>
+      <w:proofErr w:type="spellEnd"/>
+      <w:r>
+        <w:rPr>
+          <w:rStyle w:val="CdigoHTML"/>
+          <w:color w:val="DDDDDD"/>
+          <w:sz w:val="24"/>
+          <w:szCs w:val="24"/>
+          <w:shd w:val="clear" w:color="auto" w:fill="272822"/>
+        </w:rPr>
+        <w:t>=</w:t>
+      </w:r>
+      <w:r>
+        <w:rPr>
+          <w:rStyle w:val="hljs-number"/>
+          <w:color w:val="005CC5"/>
+          <w:sz w:val="24"/>
+          <w:szCs w:val="24"/>
+          <w:shd w:val="clear" w:color="auto" w:fill="272822"/>
+        </w:rPr>
+        <w:t>12</w:t>
+      </w:r>
+      <w:r>
+        <w:rPr>
+          <w:rStyle w:val="CdigoHTML"/>
+          <w:color w:val="DDDDDD"/>
+          <w:sz w:val="24"/>
+          <w:szCs w:val="24"/>
+          <w:shd w:val="clear" w:color="auto" w:fill="272822"/>
+        </w:rPr>
+        <w:t>)</w:t>
+      </w:r>
+    </w:p>
+    <w:p>
+      <w:pPr>
+        <w:pStyle w:val="Pr-formataoHTML"/>
+        <w:shd w:val="clear" w:color="auto" w:fill="272822"/>
+        <w:rPr>
+          <w:rStyle w:val="CdigoHTML"/>
+          <w:color w:val="DDDDDD"/>
+          <w:sz w:val="24"/>
+          <w:szCs w:val="24"/>
+          <w:shd w:val="clear" w:color="auto" w:fill="272822"/>
+        </w:rPr>
+      </w:pPr>
+      <w:proofErr w:type="spellStart"/>
+      <w:r>
+        <w:rPr>
+          <w:rStyle w:val="CdigoHTML"/>
+          <w:color w:val="DDDDDD"/>
+          <w:sz w:val="24"/>
+          <w:szCs w:val="24"/>
+          <w:shd w:val="clear" w:color="auto" w:fill="272822"/>
+        </w:rPr>
+        <w:t>ax.xaxis.</w:t>
+      </w:r>
+      <w:r>
+        <w:rPr>
+          <w:rStyle w:val="hljs-title"/>
+          <w:b/>
+          <w:bCs/>
+          <w:color w:val="6F42C1"/>
+          <w:sz w:val="24"/>
+          <w:szCs w:val="24"/>
+          <w:shd w:val="clear" w:color="auto" w:fill="272822"/>
+        </w:rPr>
+        <w:t>set_tick_</w:t>
+      </w:r>
+      <w:proofErr w:type="gramStart"/>
+      <w:r>
+        <w:rPr>
+          <w:rStyle w:val="hljs-title"/>
+          <w:b/>
+          <w:bCs/>
+          <w:color w:val="6F42C1"/>
+          <w:sz w:val="24"/>
+          <w:szCs w:val="24"/>
+          <w:shd w:val="clear" w:color="auto" w:fill="272822"/>
+        </w:rPr>
+        <w:t>params</w:t>
+      </w:r>
+      <w:proofErr w:type="spellEnd"/>
+      <w:r>
+        <w:rPr>
+          <w:rStyle w:val="CdigoHTML"/>
+          <w:color w:val="DDDDDD"/>
+          <w:sz w:val="24"/>
+          <w:szCs w:val="24"/>
+          <w:shd w:val="clear" w:color="auto" w:fill="272822"/>
+        </w:rPr>
+        <w:t>(</w:t>
+      </w:r>
+      <w:proofErr w:type="spellStart"/>
+      <w:proofErr w:type="gramEnd"/>
+      <w:r>
+        <w:rPr>
+          <w:rStyle w:val="CdigoHTML"/>
+          <w:color w:val="DDDDDD"/>
+          <w:sz w:val="24"/>
+          <w:szCs w:val="24"/>
+          <w:shd w:val="clear" w:color="auto" w:fill="272822"/>
+        </w:rPr>
+        <w:t>labelsize</w:t>
+      </w:r>
+      <w:proofErr w:type="spellEnd"/>
+      <w:r>
+        <w:rPr>
+          <w:rStyle w:val="CdigoHTML"/>
+          <w:color w:val="DDDDDD"/>
+          <w:sz w:val="24"/>
+          <w:szCs w:val="24"/>
+          <w:shd w:val="clear" w:color="auto" w:fill="272822"/>
+        </w:rPr>
+        <w:t>=</w:t>
+      </w:r>
+      <w:r>
+        <w:rPr>
+          <w:rStyle w:val="hljs-number"/>
+          <w:color w:val="005CC5"/>
+          <w:sz w:val="24"/>
+          <w:szCs w:val="24"/>
+          <w:shd w:val="clear" w:color="auto" w:fill="272822"/>
+        </w:rPr>
+        <w:t>12</w:t>
+      </w:r>
+      <w:r>
+        <w:rPr>
+          <w:rStyle w:val="CdigoHTML"/>
+          <w:color w:val="DDDDDD"/>
+          <w:sz w:val="24"/>
+          <w:szCs w:val="24"/>
+          <w:shd w:val="clear" w:color="auto" w:fill="272822"/>
+        </w:rPr>
+        <w:t>)</w:t>
+      </w:r>
+    </w:p>
+    <w:p>
+      <w:pPr>
+        <w:pStyle w:val="Pr-formataoHTML"/>
+        <w:shd w:val="clear" w:color="auto" w:fill="272822"/>
+        <w:rPr>
+          <w:rStyle w:val="CdigoHTML"/>
+          <w:color w:val="DDDDDD"/>
+          <w:sz w:val="24"/>
+          <w:szCs w:val="24"/>
+          <w:shd w:val="clear" w:color="auto" w:fill="272822"/>
+        </w:rPr>
+      </w:pPr>
+      <w:proofErr w:type="spellStart"/>
+      <w:r>
+        <w:rPr>
+          <w:rStyle w:val="CdigoHTML"/>
+          <w:color w:val="DDDDDD"/>
+          <w:sz w:val="24"/>
+          <w:szCs w:val="24"/>
+          <w:shd w:val="clear" w:color="auto" w:fill="272822"/>
+        </w:rPr>
+        <w:t>ax.xaxis.</w:t>
+      </w:r>
+      <w:r>
+        <w:rPr>
+          <w:rStyle w:val="hljs-title"/>
+          <w:b/>
+          <w:bCs/>
+          <w:color w:val="6F42C1"/>
+          <w:sz w:val="24"/>
+          <w:szCs w:val="24"/>
+          <w:shd w:val="clear" w:color="auto" w:fill="272822"/>
+        </w:rPr>
+        <w:t>set_major_</w:t>
+      </w:r>
+      <w:proofErr w:type="gramStart"/>
+      <w:r>
+        <w:rPr>
+          <w:rStyle w:val="hljs-title"/>
+          <w:b/>
+          <w:bCs/>
+          <w:color w:val="6F42C1"/>
+          <w:sz w:val="24"/>
+          <w:szCs w:val="24"/>
+          <w:shd w:val="clear" w:color="auto" w:fill="272822"/>
+        </w:rPr>
+        <w:t>locator</w:t>
+      </w:r>
+      <w:proofErr w:type="spellEnd"/>
+      <w:r>
+        <w:rPr>
+          <w:rStyle w:val="CdigoHTML"/>
+          <w:color w:val="DDDDDD"/>
+          <w:sz w:val="24"/>
+          <w:szCs w:val="24"/>
+          <w:shd w:val="clear" w:color="auto" w:fill="272822"/>
+        </w:rPr>
+        <w:t>(</w:t>
+      </w:r>
+      <w:proofErr w:type="spellStart"/>
+      <w:proofErr w:type="gramEnd"/>
+      <w:r>
+        <w:rPr>
+          <w:rStyle w:val="CdigoHTML"/>
+          <w:color w:val="DDDDDD"/>
+          <w:sz w:val="24"/>
+          <w:szCs w:val="24"/>
+          <w:shd w:val="clear" w:color="auto" w:fill="272822"/>
+        </w:rPr>
+        <w:t>plt.</w:t>
+      </w:r>
+      <w:r>
+        <w:rPr>
+          <w:rStyle w:val="hljs-title"/>
+          <w:b/>
+          <w:bCs/>
+          <w:color w:val="6F42C1"/>
+          <w:sz w:val="24"/>
+          <w:szCs w:val="24"/>
+          <w:shd w:val="clear" w:color="auto" w:fill="272822"/>
+        </w:rPr>
+        <w:t>MultipleLocator</w:t>
+      </w:r>
+      <w:proofErr w:type="spellEnd"/>
+      <w:r>
+        <w:rPr>
+          <w:rStyle w:val="CdigoHTML"/>
+          <w:color w:val="DDDDDD"/>
+          <w:sz w:val="24"/>
+          <w:szCs w:val="24"/>
+          <w:shd w:val="clear" w:color="auto" w:fill="272822"/>
+        </w:rPr>
+        <w:t>(</w:t>
+      </w:r>
+      <w:r>
+        <w:rPr>
+          <w:rStyle w:val="hljs-number"/>
+          <w:color w:val="005CC5"/>
+          <w:sz w:val="24"/>
+          <w:szCs w:val="24"/>
+          <w:shd w:val="clear" w:color="auto" w:fill="272822"/>
+        </w:rPr>
+        <w:t>5</w:t>
+      </w:r>
+      <w:r>
+        <w:rPr>
+          <w:rStyle w:val="CdigoHTML"/>
+          <w:color w:val="DDDDDD"/>
+          <w:sz w:val="24"/>
+          <w:szCs w:val="24"/>
+          <w:shd w:val="clear" w:color="auto" w:fill="272822"/>
+        </w:rPr>
+        <w:t>))</w:t>
+      </w:r>
+    </w:p>
+    <w:p>
+      <w:pPr>
+        <w:pStyle w:val="Pr-formataoHTML"/>
+        <w:shd w:val="clear" w:color="auto" w:fill="272822"/>
+        <w:rPr>
+          <w:color w:val="FFFFFF"/>
+          <w:sz w:val="24"/>
+          <w:szCs w:val="24"/>
+        </w:rPr>
+      </w:pPr>
+      <w:proofErr w:type="spellStart"/>
+      <w:r>
+        <w:rPr>
+          <w:rStyle w:val="CdigoHTML"/>
+          <w:color w:val="DDDDDD"/>
+          <w:sz w:val="24"/>
+          <w:szCs w:val="24"/>
+          <w:shd w:val="clear" w:color="auto" w:fill="272822"/>
+        </w:rPr>
+        <w:t>plt.</w:t>
+      </w:r>
+      <w:r>
+        <w:rPr>
+          <w:rStyle w:val="hljs-title"/>
+          <w:b/>
+          <w:bCs/>
+          <w:color w:val="6F42C1"/>
+          <w:sz w:val="24"/>
+          <w:szCs w:val="24"/>
+          <w:shd w:val="clear" w:color="auto" w:fill="272822"/>
+        </w:rPr>
+        <w:t>show</w:t>
+      </w:r>
+      <w:proofErr w:type="spellEnd"/>
+      <w:r>
+        <w:rPr>
+          <w:rStyle w:val="CdigoHTML"/>
+          <w:color w:val="DDDDDD"/>
+          <w:sz w:val="24"/>
+          <w:szCs w:val="24"/>
+          <w:shd w:val="clear" w:color="auto" w:fill="272822"/>
+        </w:rPr>
+        <w:t>()</w:t>
+      </w:r>
+    </w:p>
+    <w:p>
+      <w:pPr>
+        <w:pStyle w:val="NormalWeb"/>
+        <w:shd w:val="clear" w:color="auto" w:fill="121212"/>
+        <w:spacing w:before="0" w:beforeAutospacing="0" w:after="0" w:afterAutospacing="0"/>
+        <w:rPr>
+          <w:rFonts w:asciiTheme="minorHAnsi" w:hAnsiTheme="minorHAnsi" w:cstheme="minorHAnsi"/>
+          <w:color w:val="C0C0C0"/>
+          <w:sz w:val="27"/>
+          <w:szCs w:val="27"/>
+        </w:rPr>
+      </w:pPr>
+    </w:p>
+    <w:p>
+      <w:pPr>
+        <w:pStyle w:val="NormalWeb"/>
+        <w:spacing w:before="360" w:beforeAutospacing="0" w:after="360" w:afterAutospacing="0" w:line="473" w:lineRule="atLeast"/>
+        <w:rPr>
+          <w:rFonts w:asciiTheme="minorHAnsi" w:hAnsiTheme="minorHAnsi" w:cstheme="minorHAnsi"/>
+          <w:color w:val="C0C0C0"/>
+          <w:sz w:val="27"/>
+          <w:szCs w:val="27"/>
+          <w:shd w:val="clear" w:color="auto" w:fill="121212"/>
+        </w:rPr>
+      </w:pPr>
+    </w:p>
+    <w:p>
+      <w:pPr>
+        <w:pStyle w:val="NormalWeb"/>
+        <w:spacing w:before="360" w:beforeAutospacing="0" w:after="360" w:afterAutospacing="0" w:line="473" w:lineRule="atLeast"/>
+        <w:rPr>
+          <w:rFonts w:asciiTheme="minorHAnsi" w:hAnsiTheme="minorHAnsi" w:cstheme="minorHAnsi"/>
+          <w:color w:val="C0C0C0"/>
+          <w:sz w:val="27"/>
+          <w:szCs w:val="27"/>
+          <w:shd w:val="clear" w:color="auto" w:fill="121212"/>
+        </w:rPr>
+      </w:pPr>
+    </w:p>
+    <w:p>
+      <w:pPr>
+        <w:pStyle w:val="NormalWeb"/>
+        <w:spacing w:before="360" w:beforeAutospacing="0" w:after="360" w:afterAutospacing="0" w:line="473" w:lineRule="atLeast"/>
+        <w:rPr>
+          <w:rFonts w:asciiTheme="minorHAnsi" w:hAnsiTheme="minorHAnsi" w:cstheme="minorHAnsi"/>
+          <w:color w:val="C0C0C0"/>
+          <w:sz w:val="27"/>
+          <w:szCs w:val="27"/>
+          <w:shd w:val="clear" w:color="auto" w:fill="121212"/>
+        </w:rPr>
+      </w:pPr>
+    </w:p>
+    <w:p>
+      <w:pPr>
+        <w:pStyle w:val="NormalWeb"/>
+        <w:spacing w:before="360" w:beforeAutospacing="0" w:after="360" w:afterAutospacing="0" w:line="473" w:lineRule="atLeast"/>
+        <w:rPr>
+          <w:rFonts w:asciiTheme="minorHAnsi" w:hAnsiTheme="minorHAnsi" w:cstheme="minorHAnsi"/>
+          <w:color w:val="C0C0C0"/>
+          <w:sz w:val="27"/>
+          <w:szCs w:val="27"/>
+          <w:shd w:val="clear" w:color="auto" w:fill="121212"/>
+        </w:rPr>
+      </w:pPr>
+    </w:p>
+    <w:p>
+      <w:pPr>
+        <w:pStyle w:val="NormalWeb"/>
+        <w:spacing w:before="360" w:beforeAutospacing="0" w:after="360" w:afterAutospacing="0" w:line="473" w:lineRule="atLeast"/>
+        <w:rPr>
+          <w:rFonts w:asciiTheme="minorHAnsi" w:hAnsiTheme="minorHAnsi" w:cstheme="minorHAnsi"/>
+          <w:color w:val="C0C0C0"/>
+          <w:sz w:val="27"/>
+          <w:szCs w:val="27"/>
+          <w:shd w:val="clear" w:color="auto" w:fill="121212"/>
+        </w:rPr>
+      </w:pPr>
+    </w:p>
+    <w:p>
+      <w:pPr>
+        <w:pStyle w:val="NormalWeb"/>
+        <w:spacing w:before="360" w:beforeAutospacing="0" w:after="360" w:afterAutospacing="0" w:line="473" w:lineRule="atLeast"/>
+        <w:rPr>
+          <w:rFonts w:asciiTheme="minorHAnsi" w:hAnsiTheme="minorHAnsi" w:cstheme="minorHAnsi"/>
+          <w:color w:val="C0C0C0"/>
+          <w:sz w:val="27"/>
+          <w:szCs w:val="27"/>
+          <w:shd w:val="clear" w:color="auto" w:fill="121212"/>
+        </w:rPr>
+      </w:pPr>
+    </w:p>
+    <w:p>
+      <w:pPr>
+        <w:pStyle w:val="NormalWeb"/>
+        <w:spacing w:before="360" w:beforeAutospacing="0" w:after="360" w:afterAutospacing="0" w:line="473" w:lineRule="atLeast"/>
+        <w:rPr>
+          <w:rFonts w:asciiTheme="minorHAnsi" w:hAnsiTheme="minorHAnsi" w:cstheme="minorHAnsi"/>
+          <w:color w:val="C0C0C0"/>
+          <w:sz w:val="27"/>
+          <w:szCs w:val="27"/>
+          <w:shd w:val="clear" w:color="auto" w:fill="121212"/>
+        </w:rPr>
+      </w:pPr>
+      <w:r>
+        <w:rPr>
+          <w:rFonts w:asciiTheme="minorHAnsi" w:hAnsiTheme="minorHAnsi" w:cstheme="minorHAnsi"/>
+          <w:color w:val="C0C0C0"/>
+          <w:sz w:val="27"/>
+          <w:szCs w:val="27"/>
+          <w:shd w:val="clear" w:color="auto" w:fill="121212"/>
+        </w:rPr>
+        <w:lastRenderedPageBreak/>
+        <w:t>O resultado será o gráfico exibido abaixo:</w:t>
+      </w:r>
+    </w:p>
+    <w:p>
+      <w:pPr>
+        <w:pStyle w:val="NormalWeb"/>
+        <w:spacing w:before="360" w:beforeAutospacing="0" w:after="360" w:afterAutospacing="0" w:line="473" w:lineRule="atLeast"/>
+        <w:rPr>
+          <w:rFonts w:asciiTheme="minorHAnsi" w:hAnsiTheme="minorHAnsi" w:cstheme="minorHAnsi"/>
+          <w:sz w:val="28"/>
+          <w:szCs w:val="28"/>
+        </w:rPr>
+      </w:pPr>
+      <w:r>
+        <w:rPr>
+          <w:noProof/>
+        </w:rPr>
+        <w:drawing>
+          <wp:inline distT="0" distB="0" distL="0" distR="0">
+            <wp:extent cx="5400040" cy="3118043"/>
+            <wp:effectExtent l="0" t="0" r="0" b="6350"/>
+            <wp:docPr id="1" name="Imagem 1" descr="Alt text: Figura obtida com o código anterior, utilizando o estilo fivethirtyeight."/>
+            <wp:cNvGraphicFramePr>
+              <a:graphicFrameLocks xmlns:a="http://schemas.openxmlformats.org/drawingml/2006/main" noChangeAspect="1"/>
+            </wp:cNvGraphicFramePr>
+            <a:graphic xmlns:a="http://schemas.openxmlformats.org/drawingml/2006/main">
+              <a:graphicData uri="http://schemas.openxmlformats.org/drawingml/2006/picture">
+                <pic:pic xmlns:pic="http://schemas.openxmlformats.org/drawingml/2006/picture">
+                  <pic:nvPicPr>
+                    <pic:cNvPr id="0" name="Picture 1" descr="Alt text: Figura obtida com o código anterior, utilizando o estilo fivethirtyeight."/>
+                    <pic:cNvPicPr>
+                      <a:picLocks noChangeAspect="1" noChangeArrowheads="1"/>
+                    </pic:cNvPicPr>
+                  </pic:nvPicPr>
+                  <pic:blipFill>
+                    <a:blip r:embed="rId6">
+                      <a:extLst>
+                        <a:ext uri="{28A0092B-C50C-407E-A947-70E740481C1C}">
+                          <a14:useLocalDpi xmlns:a14="http://schemas.microsoft.com/office/drawing/2010/main" val="0"/>
+                        </a:ext>
+                      </a:extLst>
+                    </a:blip>
+                    <a:srcRect/>
+                    <a:stretch>
+                      <a:fillRect/>
+                    </a:stretch>
+                  </pic:blipFill>
+                  <pic:spPr bwMode="auto">
+                    <a:xfrm>
+                      <a:off x="0" y="0"/>
+                      <a:ext cx="5400040" cy="3118043"/>
+                    </a:xfrm>
+                    <a:prstGeom prst="rect">
+                      <a:avLst/>
+                    </a:prstGeom>
+                    <a:noFill/>
+                    <a:ln>
+                      <a:noFill/>
+                    </a:ln>
+                  </pic:spPr>
+                </pic:pic>
+              </a:graphicData>
+            </a:graphic>
+          </wp:inline>
+        </w:drawing>
+      </w:r>
+    </w:p>
+    <w:p>
+      <w:pPr>
+        <w:pStyle w:val="NormalWeb"/>
+        <w:shd w:val="clear" w:color="auto" w:fill="121212"/>
+        <w:spacing w:before="360" w:beforeAutospacing="0" w:after="360" w:afterAutospacing="0"/>
+        <w:rPr>
+          <w:rFonts w:asciiTheme="minorHAnsi" w:hAnsiTheme="minorHAnsi" w:cstheme="minorHAnsi"/>
+          <w:color w:val="C0C0C0"/>
+          <w:sz w:val="27"/>
+          <w:szCs w:val="27"/>
+        </w:rPr>
+      </w:pPr>
+      <w:r>
+        <w:rPr>
+          <w:rFonts w:asciiTheme="minorHAnsi" w:hAnsiTheme="minorHAnsi" w:cstheme="minorHAnsi"/>
+          <w:color w:val="C0C0C0"/>
+          <w:sz w:val="27"/>
+          <w:szCs w:val="27"/>
+        </w:rPr>
+        <w:t xml:space="preserve">Os gráficos criados com o estilo </w:t>
+      </w:r>
+      <w:proofErr w:type="spellStart"/>
+      <w:r>
+        <w:rPr>
+          <w:rFonts w:asciiTheme="minorHAnsi" w:hAnsiTheme="minorHAnsi" w:cstheme="minorHAnsi"/>
+          <w:color w:val="C0C0C0"/>
+          <w:sz w:val="27"/>
+          <w:szCs w:val="27"/>
+        </w:rPr>
+        <w:t>FiveThirtyEight</w:t>
+      </w:r>
+      <w:proofErr w:type="spellEnd"/>
+      <w:r>
+        <w:rPr>
+          <w:rFonts w:asciiTheme="minorHAnsi" w:hAnsiTheme="minorHAnsi" w:cstheme="minorHAnsi"/>
+          <w:color w:val="C0C0C0"/>
+          <w:sz w:val="27"/>
+          <w:szCs w:val="27"/>
+        </w:rPr>
+        <w:t xml:space="preserve"> são lindos e possuem estética limpa e minimalista, com linhas mais grossas e cores vibrantes.</w:t>
+      </w:r>
+    </w:p>
+    <w:p>
+      <w:pPr>
+        <w:pStyle w:val="NormalWeb"/>
+        <w:shd w:val="clear" w:color="auto" w:fill="121212"/>
+        <w:spacing w:before="0" w:beforeAutospacing="0" w:after="0" w:afterAutospacing="0"/>
+        <w:rPr>
+          <w:rFonts w:asciiTheme="minorHAnsi" w:hAnsiTheme="minorHAnsi" w:cstheme="minorHAnsi"/>
+          <w:color w:val="C0C0C0"/>
+          <w:sz w:val="27"/>
+          <w:szCs w:val="27"/>
+        </w:rPr>
+      </w:pPr>
+      <w:r>
+        <w:rPr>
+          <w:rFonts w:asciiTheme="minorHAnsi" w:hAnsiTheme="minorHAnsi" w:cstheme="minorHAnsi"/>
+          <w:color w:val="C0C0C0"/>
+          <w:sz w:val="27"/>
+          <w:szCs w:val="27"/>
+        </w:rPr>
+        <w:t>Bom, mas e se a gente quiser plotar gráficos sem esse estilo depois de ter definido ele no notebook? Podemos redefinir os parâmetros utilizando </w:t>
+      </w:r>
+      <w:proofErr w:type="spellStart"/>
+      <w:r>
+        <w:rPr>
+          <w:rStyle w:val="CdigoHTML"/>
+          <w:rFonts w:asciiTheme="minorHAnsi" w:hAnsiTheme="minorHAnsi" w:cstheme="minorHAnsi"/>
+          <w:b/>
+          <w:bCs/>
+          <w:color w:val="FFFFFF"/>
+          <w:sz w:val="23"/>
+          <w:szCs w:val="23"/>
+          <w:shd w:val="clear" w:color="auto" w:fill="272822"/>
+        </w:rPr>
+        <w:t>rcParams.update</w:t>
+      </w:r>
+      <w:proofErr w:type="spellEnd"/>
+      <w:r>
+        <w:rPr>
+          <w:rFonts w:asciiTheme="minorHAnsi" w:hAnsiTheme="minorHAnsi" w:cstheme="minorHAnsi"/>
+          <w:color w:val="C0C0C0"/>
+          <w:sz w:val="27"/>
+          <w:szCs w:val="27"/>
+        </w:rPr>
+        <w:t> e passando a ele a variável </w:t>
+      </w:r>
+      <w:proofErr w:type="spellStart"/>
+      <w:r>
+        <w:rPr>
+          <w:rStyle w:val="CdigoHTML"/>
+          <w:rFonts w:asciiTheme="minorHAnsi" w:hAnsiTheme="minorHAnsi" w:cstheme="minorHAnsi"/>
+          <w:b/>
+          <w:bCs/>
+          <w:color w:val="FFFFFF"/>
+          <w:sz w:val="23"/>
+          <w:szCs w:val="23"/>
+          <w:shd w:val="clear" w:color="auto" w:fill="272822"/>
+        </w:rPr>
+        <w:t>IPython_default</w:t>
+      </w:r>
+      <w:proofErr w:type="spellEnd"/>
+      <w:r>
+        <w:rPr>
+          <w:rFonts w:asciiTheme="minorHAnsi" w:hAnsiTheme="minorHAnsi" w:cstheme="minorHAnsi"/>
+          <w:color w:val="C0C0C0"/>
+          <w:sz w:val="27"/>
+          <w:szCs w:val="27"/>
+        </w:rPr>
+        <w:t> que criamos anteriormente com as configurações padrão:</w:t>
+      </w:r>
+    </w:p>
+    <w:p>
+      <w:pPr>
+        <w:pStyle w:val="NormalWeb"/>
+        <w:shd w:val="clear" w:color="auto" w:fill="121212"/>
+        <w:spacing w:before="0" w:beforeAutospacing="0" w:after="0" w:afterAutospacing="0"/>
+        <w:rPr>
+          <w:rFonts w:asciiTheme="minorHAnsi" w:hAnsiTheme="minorHAnsi" w:cstheme="minorHAnsi"/>
+          <w:color w:val="C0C0C0"/>
+          <w:sz w:val="28"/>
+          <w:szCs w:val="28"/>
+        </w:rPr>
+      </w:pPr>
+    </w:p>
+    <w:p>
+      <w:pPr>
+        <w:pStyle w:val="Pr-formataoHTML"/>
+        <w:shd w:val="clear" w:color="auto" w:fill="272822"/>
+        <w:rPr>
+          <w:color w:val="FFFFFF"/>
+          <w:sz w:val="28"/>
+          <w:szCs w:val="28"/>
+        </w:rPr>
+      </w:pPr>
+      <w:proofErr w:type="spellStart"/>
+      <w:r>
+        <w:rPr>
+          <w:rStyle w:val="CdigoHTML"/>
+          <w:color w:val="DDDDDD"/>
+          <w:sz w:val="28"/>
+          <w:szCs w:val="28"/>
+          <w:shd w:val="clear" w:color="auto" w:fill="272822"/>
+        </w:rPr>
+        <w:t>plt</w:t>
+      </w:r>
+      <w:r>
+        <w:rPr>
+          <w:rStyle w:val="hljs-selector-class"/>
+          <w:color w:val="005CC5"/>
+          <w:sz w:val="28"/>
+          <w:szCs w:val="28"/>
+          <w:shd w:val="clear" w:color="auto" w:fill="272822"/>
+        </w:rPr>
+        <w:t>.rcParams.update</w:t>
+      </w:r>
+      <w:proofErr w:type="spellEnd"/>
+      <w:r>
+        <w:rPr>
+          <w:rStyle w:val="CdigoHTML"/>
+          <w:color w:val="DDDDDD"/>
+          <w:sz w:val="28"/>
+          <w:szCs w:val="28"/>
+          <w:shd w:val="clear" w:color="auto" w:fill="272822"/>
+        </w:rPr>
+        <w:t>(</w:t>
+      </w:r>
+      <w:proofErr w:type="spellStart"/>
+      <w:r>
+        <w:rPr>
+          <w:rStyle w:val="CdigoHTML"/>
+          <w:color w:val="DDDDDD"/>
+          <w:sz w:val="28"/>
+          <w:szCs w:val="28"/>
+          <w:shd w:val="clear" w:color="auto" w:fill="272822"/>
+        </w:rPr>
+        <w:t>IPython_default</w:t>
+      </w:r>
+      <w:proofErr w:type="spellEnd"/>
+      <w:r>
+        <w:rPr>
+          <w:rStyle w:val="CdigoHTML"/>
+          <w:color w:val="DDDDDD"/>
+          <w:sz w:val="28"/>
+          <w:szCs w:val="28"/>
+          <w:shd w:val="clear" w:color="auto" w:fill="272822"/>
+        </w:rPr>
+        <w:t>);</w:t>
+      </w:r>
+    </w:p>
+    <w:p>
+      <w:pPr>
+        <w:pStyle w:val="NormalWeb"/>
+        <w:shd w:val="clear" w:color="auto" w:fill="121212"/>
+        <w:spacing w:before="0" w:beforeAutospacing="0" w:after="0" w:afterAutospacing="0"/>
+        <w:rPr>
+          <w:rFonts w:asciiTheme="minorHAnsi" w:hAnsiTheme="minorHAnsi" w:cstheme="minorHAnsi"/>
+          <w:sz w:val="28"/>
+          <w:szCs w:val="28"/>
+        </w:rPr>
+      </w:pPr>
+    </w:p>
+    <w:p>
+      <w:pPr>
+        <w:pStyle w:val="NormalWeb"/>
+        <w:shd w:val="clear" w:color="auto" w:fill="121212"/>
+        <w:spacing w:before="0" w:beforeAutospacing="0" w:after="0" w:afterAutospacing="0"/>
+        <w:rPr>
+          <w:rFonts w:asciiTheme="minorHAnsi" w:hAnsiTheme="minorHAnsi" w:cstheme="minorHAnsi"/>
+          <w:color w:val="C0C0C0"/>
+          <w:sz w:val="27"/>
+          <w:szCs w:val="27"/>
+          <w:shd w:val="clear" w:color="auto" w:fill="121212"/>
+        </w:rPr>
+      </w:pPr>
+      <w:r>
+        <w:rPr>
+          <w:rFonts w:asciiTheme="minorHAnsi" w:hAnsiTheme="minorHAnsi" w:cstheme="minorHAnsi"/>
+          <w:color w:val="C0C0C0"/>
+          <w:sz w:val="27"/>
+          <w:szCs w:val="27"/>
+          <w:shd w:val="clear" w:color="auto" w:fill="121212"/>
+        </w:rPr>
+        <w:t>Além disso, podemos aplicar um estilo apenas a um bloco de código específico, pois o pacote de estilo fornece um gerenciador de contexto para limitar suas alterações a um escopo específico. Para isolar suas alterações de estilo, você pode escrever o código dentro de um contexto </w:t>
+      </w:r>
+      <w:proofErr w:type="spellStart"/>
+      <w:r>
+        <w:rPr>
+          <w:rStyle w:val="CdigoHTML"/>
+          <w:rFonts w:asciiTheme="minorHAnsi" w:hAnsiTheme="minorHAnsi" w:cstheme="minorHAnsi"/>
+          <w:b/>
+          <w:bCs/>
+          <w:color w:val="FFFFFF"/>
+          <w:sz w:val="23"/>
+          <w:szCs w:val="23"/>
+          <w:shd w:val="clear" w:color="auto" w:fill="272822"/>
+        </w:rPr>
+        <w:t>with</w:t>
+      </w:r>
+      <w:proofErr w:type="spellEnd"/>
+      <w:r>
+        <w:rPr>
+          <w:rFonts w:asciiTheme="minorHAnsi" w:hAnsiTheme="minorHAnsi" w:cstheme="minorHAnsi"/>
+          <w:color w:val="C0C0C0"/>
+          <w:sz w:val="27"/>
+          <w:szCs w:val="27"/>
+          <w:shd w:val="clear" w:color="auto" w:fill="121212"/>
+        </w:rPr>
+        <w:t> da seguinte forma:</w:t>
+      </w:r>
+    </w:p>
+    <w:p>
+      <w:pPr>
+        <w:pStyle w:val="NormalWeb"/>
+        <w:shd w:val="clear" w:color="auto" w:fill="121212"/>
+        <w:spacing w:before="0" w:beforeAutospacing="0" w:after="0" w:afterAutospacing="0"/>
+        <w:rPr>
+          <w:rFonts w:asciiTheme="minorHAnsi" w:hAnsiTheme="minorHAnsi" w:cstheme="minorHAnsi"/>
+          <w:color w:val="C0C0C0"/>
+          <w:sz w:val="22"/>
+          <w:szCs w:val="22"/>
+          <w:shd w:val="clear" w:color="auto" w:fill="121212"/>
+        </w:rPr>
+      </w:pPr>
+    </w:p>
+    <w:p>
+      <w:pPr>
+        <w:pStyle w:val="Pr-formataoHTML"/>
+        <w:shd w:val="clear" w:color="auto" w:fill="272822"/>
+        <w:rPr>
+          <w:rStyle w:val="CdigoHTML"/>
+          <w:color w:val="DDDDDD"/>
+          <w:sz w:val="22"/>
+          <w:szCs w:val="22"/>
+          <w:shd w:val="clear" w:color="auto" w:fill="272822"/>
+        </w:rPr>
+      </w:pPr>
+      <w:proofErr w:type="spellStart"/>
+      <w:proofErr w:type="gramStart"/>
+      <w:r>
+        <w:rPr>
+          <w:rStyle w:val="CdigoHTML"/>
+          <w:color w:val="DDDDDD"/>
+          <w:sz w:val="22"/>
+          <w:szCs w:val="22"/>
+          <w:shd w:val="clear" w:color="auto" w:fill="272822"/>
+        </w:rPr>
+        <w:t>with</w:t>
+      </w:r>
+      <w:proofErr w:type="spellEnd"/>
+      <w:proofErr w:type="gramEnd"/>
+      <w:r>
+        <w:rPr>
+          <w:rStyle w:val="CdigoHTML"/>
+          <w:color w:val="DDDDDD"/>
+          <w:sz w:val="22"/>
+          <w:szCs w:val="22"/>
+          <w:shd w:val="clear" w:color="auto" w:fill="272822"/>
+        </w:rPr>
+        <w:t xml:space="preserve"> </w:t>
+      </w:r>
+      <w:proofErr w:type="spellStart"/>
+      <w:r>
+        <w:rPr>
+          <w:rStyle w:val="CdigoHTML"/>
+          <w:color w:val="DDDDDD"/>
+          <w:sz w:val="22"/>
+          <w:szCs w:val="22"/>
+          <w:shd w:val="clear" w:color="auto" w:fill="272822"/>
+        </w:rPr>
+        <w:t>plt</w:t>
+      </w:r>
+      <w:r>
+        <w:rPr>
+          <w:rStyle w:val="hljs-selector-class"/>
+          <w:color w:val="005CC5"/>
+          <w:sz w:val="22"/>
+          <w:szCs w:val="22"/>
+          <w:shd w:val="clear" w:color="auto" w:fill="272822"/>
+        </w:rPr>
+        <w:t>.style.context</w:t>
+      </w:r>
+      <w:proofErr w:type="spellEnd"/>
+      <w:r>
+        <w:rPr>
+          <w:rStyle w:val="CdigoHTML"/>
+          <w:color w:val="DDDDDD"/>
+          <w:sz w:val="22"/>
+          <w:szCs w:val="22"/>
+          <w:shd w:val="clear" w:color="auto" w:fill="272822"/>
+        </w:rPr>
+        <w:t>('</w:t>
+      </w:r>
+      <w:proofErr w:type="spellStart"/>
+      <w:r>
+        <w:rPr>
+          <w:rStyle w:val="CdigoHTML"/>
+          <w:color w:val="DDDDDD"/>
+          <w:sz w:val="22"/>
+          <w:szCs w:val="22"/>
+          <w:shd w:val="clear" w:color="auto" w:fill="272822"/>
+        </w:rPr>
+        <w:t>fivethirtyeight</w:t>
+      </w:r>
+      <w:proofErr w:type="spellEnd"/>
+      <w:r>
+        <w:rPr>
+          <w:rStyle w:val="CdigoHTML"/>
+          <w:color w:val="DDDDDD"/>
+          <w:sz w:val="22"/>
+          <w:szCs w:val="22"/>
+          <w:shd w:val="clear" w:color="auto" w:fill="272822"/>
+        </w:rPr>
+        <w:t>'):</w:t>
+      </w:r>
+    </w:p>
+    <w:p>
+      <w:pPr>
+        <w:pStyle w:val="Pr-formataoHTML"/>
+        <w:shd w:val="clear" w:color="auto" w:fill="272822"/>
+        <w:rPr>
+          <w:rStyle w:val="CdigoHTML"/>
+          <w:color w:val="DDDDDD"/>
+          <w:sz w:val="22"/>
+          <w:szCs w:val="22"/>
+          <w:shd w:val="clear" w:color="auto" w:fill="272822"/>
+        </w:rPr>
+      </w:pPr>
+      <w:r>
+        <w:rPr>
+          <w:rStyle w:val="CdigoHTML"/>
+          <w:color w:val="DDDDDD"/>
+          <w:sz w:val="22"/>
+          <w:szCs w:val="22"/>
+          <w:shd w:val="clear" w:color="auto" w:fill="272822"/>
+        </w:rPr>
+        <w:t xml:space="preserve">  </w:t>
+      </w:r>
+      <w:proofErr w:type="spellStart"/>
+      <w:proofErr w:type="gramStart"/>
+      <w:r>
+        <w:rPr>
+          <w:rStyle w:val="CdigoHTML"/>
+          <w:color w:val="DDDDDD"/>
+          <w:sz w:val="22"/>
+          <w:szCs w:val="22"/>
+          <w:shd w:val="clear" w:color="auto" w:fill="272822"/>
+        </w:rPr>
+        <w:t>fig</w:t>
+      </w:r>
+      <w:proofErr w:type="spellEnd"/>
+      <w:proofErr w:type="gramEnd"/>
+      <w:r>
+        <w:rPr>
+          <w:rStyle w:val="CdigoHTML"/>
+          <w:color w:val="DDDDDD"/>
+          <w:sz w:val="22"/>
+          <w:szCs w:val="22"/>
+          <w:shd w:val="clear" w:color="auto" w:fill="272822"/>
+        </w:rPr>
+        <w:t xml:space="preserve">, </w:t>
+      </w:r>
+      <w:proofErr w:type="spellStart"/>
+      <w:r>
+        <w:rPr>
+          <w:rStyle w:val="CdigoHTML"/>
+          <w:color w:val="DDDDDD"/>
+          <w:sz w:val="22"/>
+          <w:szCs w:val="22"/>
+          <w:shd w:val="clear" w:color="auto" w:fill="272822"/>
+        </w:rPr>
+        <w:t>ax</w:t>
+      </w:r>
+      <w:proofErr w:type="spellEnd"/>
+      <w:r>
+        <w:rPr>
+          <w:rStyle w:val="CdigoHTML"/>
+          <w:color w:val="DDDDDD"/>
+          <w:sz w:val="22"/>
+          <w:szCs w:val="22"/>
+          <w:shd w:val="clear" w:color="auto" w:fill="272822"/>
+        </w:rPr>
+        <w:t xml:space="preserve"> = </w:t>
+      </w:r>
+      <w:proofErr w:type="spellStart"/>
+      <w:r>
+        <w:rPr>
+          <w:rStyle w:val="CdigoHTML"/>
+          <w:color w:val="DDDDDD"/>
+          <w:sz w:val="22"/>
+          <w:szCs w:val="22"/>
+          <w:shd w:val="clear" w:color="auto" w:fill="272822"/>
+        </w:rPr>
+        <w:t>plt.</w:t>
+      </w:r>
+      <w:r>
+        <w:rPr>
+          <w:rStyle w:val="hljs-builtin"/>
+          <w:color w:val="A6E22E"/>
+          <w:sz w:val="22"/>
+          <w:szCs w:val="22"/>
+          <w:shd w:val="clear" w:color="auto" w:fill="272822"/>
+        </w:rPr>
+        <w:t>subplots</w:t>
+      </w:r>
+      <w:proofErr w:type="spellEnd"/>
+      <w:r>
+        <w:rPr>
+          <w:rStyle w:val="CdigoHTML"/>
+          <w:color w:val="DDDDDD"/>
+          <w:sz w:val="22"/>
+          <w:szCs w:val="22"/>
+          <w:shd w:val="clear" w:color="auto" w:fill="272822"/>
+        </w:rPr>
+        <w:t>(</w:t>
+      </w:r>
+      <w:proofErr w:type="spellStart"/>
+      <w:r>
+        <w:rPr>
+          <w:rStyle w:val="CdigoHTML"/>
+          <w:color w:val="DDDDDD"/>
+          <w:sz w:val="22"/>
+          <w:szCs w:val="22"/>
+          <w:shd w:val="clear" w:color="auto" w:fill="272822"/>
+        </w:rPr>
+        <w:t>figsize</w:t>
+      </w:r>
+      <w:proofErr w:type="spellEnd"/>
+      <w:r>
+        <w:rPr>
+          <w:rStyle w:val="CdigoHTML"/>
+          <w:color w:val="DDDDDD"/>
+          <w:sz w:val="22"/>
+          <w:szCs w:val="22"/>
+          <w:shd w:val="clear" w:color="auto" w:fill="272822"/>
+        </w:rPr>
+        <w:t>=(</w:t>
+      </w:r>
+      <w:r>
+        <w:rPr>
+          <w:rStyle w:val="hljs-number"/>
+          <w:color w:val="005CC5"/>
+          <w:sz w:val="22"/>
+          <w:szCs w:val="22"/>
+          <w:shd w:val="clear" w:color="auto" w:fill="272822"/>
+        </w:rPr>
+        <w:t>8</w:t>
+      </w:r>
+      <w:r>
+        <w:rPr>
+          <w:rStyle w:val="CdigoHTML"/>
+          <w:color w:val="DDDDDD"/>
+          <w:sz w:val="22"/>
+          <w:szCs w:val="22"/>
+          <w:shd w:val="clear" w:color="auto" w:fill="272822"/>
+        </w:rPr>
+        <w:t xml:space="preserve">, </w:t>
+      </w:r>
+      <w:r>
+        <w:rPr>
+          <w:rStyle w:val="hljs-number"/>
+          <w:color w:val="005CC5"/>
+          <w:sz w:val="22"/>
+          <w:szCs w:val="22"/>
+          <w:shd w:val="clear" w:color="auto" w:fill="272822"/>
+        </w:rPr>
+        <w:t>4</w:t>
+      </w:r>
+      <w:r>
+        <w:rPr>
+          <w:rStyle w:val="CdigoHTML"/>
+          <w:color w:val="DDDDDD"/>
+          <w:sz w:val="22"/>
+          <w:szCs w:val="22"/>
+          <w:shd w:val="clear" w:color="auto" w:fill="272822"/>
+        </w:rPr>
+        <w:t>))</w:t>
+      </w:r>
+    </w:p>
+    <w:p>
+      <w:pPr>
+        <w:pStyle w:val="Pr-formataoHTML"/>
+        <w:shd w:val="clear" w:color="auto" w:fill="272822"/>
+        <w:rPr>
+          <w:rStyle w:val="CdigoHTML"/>
+          <w:color w:val="DDDDDD"/>
+          <w:sz w:val="22"/>
+          <w:szCs w:val="22"/>
+          <w:shd w:val="clear" w:color="auto" w:fill="272822"/>
+        </w:rPr>
+      </w:pPr>
+      <w:r>
+        <w:rPr>
+          <w:rStyle w:val="CdigoHTML"/>
+          <w:color w:val="DDDDDD"/>
+          <w:sz w:val="22"/>
+          <w:szCs w:val="22"/>
+          <w:shd w:val="clear" w:color="auto" w:fill="272822"/>
+        </w:rPr>
+        <w:t xml:space="preserve">  </w:t>
+      </w:r>
+      <w:proofErr w:type="spellStart"/>
+      <w:r>
+        <w:rPr>
+          <w:rStyle w:val="CdigoHTML"/>
+          <w:color w:val="DDDDDD"/>
+          <w:sz w:val="22"/>
+          <w:szCs w:val="22"/>
+          <w:shd w:val="clear" w:color="auto" w:fill="272822"/>
+        </w:rPr>
+        <w:t>ax.</w:t>
+      </w:r>
+      <w:r>
+        <w:rPr>
+          <w:rStyle w:val="hljs-builtin"/>
+          <w:color w:val="A6E22E"/>
+          <w:sz w:val="22"/>
+          <w:szCs w:val="22"/>
+          <w:shd w:val="clear" w:color="auto" w:fill="272822"/>
+        </w:rPr>
+        <w:t>plot</w:t>
+      </w:r>
+      <w:proofErr w:type="spellEnd"/>
+      <w:r>
+        <w:rPr>
+          <w:rStyle w:val="CdigoHTML"/>
+          <w:color w:val="DDDDDD"/>
+          <w:sz w:val="22"/>
+          <w:szCs w:val="22"/>
+          <w:shd w:val="clear" w:color="auto" w:fill="272822"/>
+        </w:rPr>
+        <w:t>(</w:t>
+      </w:r>
+      <w:proofErr w:type="spellStart"/>
+      <w:r>
+        <w:rPr>
+          <w:rStyle w:val="CdigoHTML"/>
+          <w:color w:val="DDDDDD"/>
+          <w:sz w:val="22"/>
+          <w:szCs w:val="22"/>
+          <w:shd w:val="clear" w:color="auto" w:fill="272822"/>
+        </w:rPr>
+        <w:t>dados_brasil</w:t>
+      </w:r>
+      <w:proofErr w:type="spellEnd"/>
+      <w:r>
+        <w:rPr>
+          <w:rStyle w:val="CdigoHTML"/>
+          <w:color w:val="DDDDDD"/>
+          <w:sz w:val="22"/>
+          <w:szCs w:val="22"/>
+          <w:shd w:val="clear" w:color="auto" w:fill="272822"/>
+        </w:rPr>
+        <w:t>[</w:t>
+      </w:r>
+      <w:r>
+        <w:rPr>
+          <w:rStyle w:val="hljs-string"/>
+          <w:color w:val="A6E22E"/>
+          <w:sz w:val="22"/>
+          <w:szCs w:val="22"/>
+          <w:shd w:val="clear" w:color="auto" w:fill="272822"/>
+        </w:rPr>
+        <w:t>'ano'</w:t>
+      </w:r>
+      <w:r>
+        <w:rPr>
+          <w:rStyle w:val="CdigoHTML"/>
+          <w:color w:val="DDDDDD"/>
+          <w:sz w:val="22"/>
+          <w:szCs w:val="22"/>
+          <w:shd w:val="clear" w:color="auto" w:fill="272822"/>
+        </w:rPr>
+        <w:t xml:space="preserve">], </w:t>
+      </w:r>
+      <w:proofErr w:type="spellStart"/>
+      <w:r>
+        <w:rPr>
+          <w:rStyle w:val="CdigoHTML"/>
+          <w:color w:val="DDDDDD"/>
+          <w:sz w:val="22"/>
+          <w:szCs w:val="22"/>
+          <w:shd w:val="clear" w:color="auto" w:fill="272822"/>
+        </w:rPr>
+        <w:t>dados_brasil</w:t>
+      </w:r>
+      <w:proofErr w:type="spellEnd"/>
+      <w:r>
+        <w:rPr>
+          <w:rStyle w:val="CdigoHTML"/>
+          <w:color w:val="DDDDDD"/>
+          <w:sz w:val="22"/>
+          <w:szCs w:val="22"/>
+          <w:shd w:val="clear" w:color="auto" w:fill="272822"/>
+        </w:rPr>
+        <w:t>[</w:t>
+      </w:r>
+      <w:r>
+        <w:rPr>
+          <w:rStyle w:val="hljs-string"/>
+          <w:color w:val="A6E22E"/>
+          <w:sz w:val="22"/>
+          <w:szCs w:val="22"/>
+          <w:shd w:val="clear" w:color="auto" w:fill="272822"/>
+        </w:rPr>
+        <w:t>'imigrantes'</w:t>
+      </w:r>
+      <w:r>
+        <w:rPr>
+          <w:rStyle w:val="CdigoHTML"/>
+          <w:color w:val="DDDDDD"/>
+          <w:sz w:val="22"/>
+          <w:szCs w:val="22"/>
+          <w:shd w:val="clear" w:color="auto" w:fill="272822"/>
+        </w:rPr>
+        <w:t xml:space="preserve">], </w:t>
+      </w:r>
+      <w:proofErr w:type="spellStart"/>
+      <w:r>
+        <w:rPr>
+          <w:rStyle w:val="CdigoHTML"/>
+          <w:color w:val="DDDDDD"/>
+          <w:sz w:val="22"/>
+          <w:szCs w:val="22"/>
+          <w:shd w:val="clear" w:color="auto" w:fill="272822"/>
+        </w:rPr>
+        <w:t>lw</w:t>
+      </w:r>
+      <w:proofErr w:type="spellEnd"/>
+      <w:r>
+        <w:rPr>
+          <w:rStyle w:val="CdigoHTML"/>
+          <w:color w:val="DDDDDD"/>
+          <w:sz w:val="22"/>
+          <w:szCs w:val="22"/>
+          <w:shd w:val="clear" w:color="auto" w:fill="272822"/>
+        </w:rPr>
+        <w:t>=</w:t>
+      </w:r>
+      <w:r>
+        <w:rPr>
+          <w:rStyle w:val="hljs-number"/>
+          <w:color w:val="005CC5"/>
+          <w:sz w:val="22"/>
+          <w:szCs w:val="22"/>
+          <w:shd w:val="clear" w:color="auto" w:fill="272822"/>
+        </w:rPr>
+        <w:t>3</w:t>
+      </w:r>
+      <w:r>
+        <w:rPr>
+          <w:rStyle w:val="CdigoHTML"/>
+          <w:color w:val="DDDDDD"/>
+          <w:sz w:val="22"/>
+          <w:szCs w:val="22"/>
+          <w:shd w:val="clear" w:color="auto" w:fill="272822"/>
+        </w:rPr>
+        <w:t>)</w:t>
+      </w:r>
+    </w:p>
+    <w:p>
+      <w:pPr>
+        <w:pStyle w:val="Pr-formataoHTML"/>
+        <w:shd w:val="clear" w:color="auto" w:fill="272822"/>
+        <w:rPr>
+          <w:rStyle w:val="CdigoHTML"/>
+          <w:color w:val="DDDDDD"/>
+          <w:sz w:val="22"/>
+          <w:szCs w:val="22"/>
+          <w:shd w:val="clear" w:color="auto" w:fill="272822"/>
+        </w:rPr>
+      </w:pPr>
+      <w:r>
+        <w:rPr>
+          <w:rStyle w:val="CdigoHTML"/>
+          <w:color w:val="DDDDDD"/>
+          <w:sz w:val="22"/>
+          <w:szCs w:val="22"/>
+          <w:shd w:val="clear" w:color="auto" w:fill="272822"/>
+        </w:rPr>
+        <w:t xml:space="preserve">  </w:t>
+      </w:r>
+      <w:proofErr w:type="spellStart"/>
+      <w:r>
+        <w:rPr>
+          <w:rStyle w:val="CdigoHTML"/>
+          <w:color w:val="DDDDDD"/>
+          <w:sz w:val="22"/>
+          <w:szCs w:val="22"/>
+          <w:shd w:val="clear" w:color="auto" w:fill="272822"/>
+        </w:rPr>
+        <w:t>ax.</w:t>
+      </w:r>
+      <w:r>
+        <w:rPr>
+          <w:rStyle w:val="hljs-builtin"/>
+          <w:color w:val="A6E22E"/>
+          <w:sz w:val="22"/>
+          <w:szCs w:val="22"/>
+          <w:shd w:val="clear" w:color="auto" w:fill="272822"/>
+        </w:rPr>
+        <w:t>set_</w:t>
+      </w:r>
+      <w:proofErr w:type="gramStart"/>
+      <w:r>
+        <w:rPr>
+          <w:rStyle w:val="hljs-builtin"/>
+          <w:color w:val="A6E22E"/>
+          <w:sz w:val="22"/>
+          <w:szCs w:val="22"/>
+          <w:shd w:val="clear" w:color="auto" w:fill="272822"/>
+        </w:rPr>
+        <w:t>title</w:t>
+      </w:r>
+      <w:proofErr w:type="spellEnd"/>
+      <w:r>
+        <w:rPr>
+          <w:rStyle w:val="CdigoHTML"/>
+          <w:color w:val="DDDDDD"/>
+          <w:sz w:val="22"/>
+          <w:szCs w:val="22"/>
+          <w:shd w:val="clear" w:color="auto" w:fill="272822"/>
+        </w:rPr>
+        <w:t>(</w:t>
+      </w:r>
+      <w:proofErr w:type="gramEnd"/>
+      <w:r>
+        <w:rPr>
+          <w:rStyle w:val="hljs-string"/>
+          <w:color w:val="A6E22E"/>
+          <w:sz w:val="22"/>
+          <w:szCs w:val="22"/>
+          <w:shd w:val="clear" w:color="auto" w:fill="272822"/>
+        </w:rPr>
+        <w:t>'Imigração do Brasil para o Canadá\n1980 a 2013'</w:t>
+      </w:r>
+      <w:r>
+        <w:rPr>
+          <w:rStyle w:val="CdigoHTML"/>
+          <w:color w:val="DDDDDD"/>
+          <w:sz w:val="22"/>
+          <w:szCs w:val="22"/>
+          <w:shd w:val="clear" w:color="auto" w:fill="272822"/>
+        </w:rPr>
+        <w:t xml:space="preserve">, </w:t>
+      </w:r>
+      <w:proofErr w:type="spellStart"/>
+      <w:r>
+        <w:rPr>
+          <w:rStyle w:val="CdigoHTML"/>
+          <w:color w:val="DDDDDD"/>
+          <w:sz w:val="22"/>
+          <w:szCs w:val="22"/>
+          <w:shd w:val="clear" w:color="auto" w:fill="272822"/>
+        </w:rPr>
+        <w:t>fontsize</w:t>
+      </w:r>
+      <w:proofErr w:type="spellEnd"/>
+      <w:r>
+        <w:rPr>
+          <w:rStyle w:val="CdigoHTML"/>
+          <w:color w:val="DDDDDD"/>
+          <w:sz w:val="22"/>
+          <w:szCs w:val="22"/>
+          <w:shd w:val="clear" w:color="auto" w:fill="272822"/>
+        </w:rPr>
+        <w:t>=</w:t>
+      </w:r>
+      <w:r>
+        <w:rPr>
+          <w:rStyle w:val="hljs-number"/>
+          <w:color w:val="005CC5"/>
+          <w:sz w:val="22"/>
+          <w:szCs w:val="22"/>
+          <w:shd w:val="clear" w:color="auto" w:fill="272822"/>
+        </w:rPr>
+        <w:t>20</w:t>
+      </w:r>
+      <w:r>
+        <w:rPr>
+          <w:rStyle w:val="CdigoHTML"/>
+          <w:color w:val="DDDDDD"/>
+          <w:sz w:val="22"/>
+          <w:szCs w:val="22"/>
+          <w:shd w:val="clear" w:color="auto" w:fill="272822"/>
+        </w:rPr>
+        <w:t xml:space="preserve">, </w:t>
+      </w:r>
+      <w:proofErr w:type="spellStart"/>
+      <w:r>
+        <w:rPr>
+          <w:rStyle w:val="CdigoHTML"/>
+          <w:color w:val="DDDDDD"/>
+          <w:sz w:val="22"/>
+          <w:szCs w:val="22"/>
+          <w:shd w:val="clear" w:color="auto" w:fill="272822"/>
+        </w:rPr>
+        <w:t>loc</w:t>
+      </w:r>
+      <w:proofErr w:type="spellEnd"/>
+      <w:r>
+        <w:rPr>
+          <w:rStyle w:val="CdigoHTML"/>
+          <w:color w:val="DDDDDD"/>
+          <w:sz w:val="22"/>
+          <w:szCs w:val="22"/>
+          <w:shd w:val="clear" w:color="auto" w:fill="272822"/>
+        </w:rPr>
+        <w:t>=</w:t>
+      </w:r>
+      <w:r>
+        <w:rPr>
+          <w:rStyle w:val="hljs-string"/>
+          <w:color w:val="A6E22E"/>
+          <w:sz w:val="22"/>
+          <w:szCs w:val="22"/>
+          <w:shd w:val="clear" w:color="auto" w:fill="272822"/>
+        </w:rPr>
+        <w:t>'</w:t>
+      </w:r>
+      <w:proofErr w:type="spellStart"/>
+      <w:r>
+        <w:rPr>
+          <w:rStyle w:val="hljs-string"/>
+          <w:color w:val="A6E22E"/>
+          <w:sz w:val="22"/>
+          <w:szCs w:val="22"/>
+          <w:shd w:val="clear" w:color="auto" w:fill="272822"/>
+        </w:rPr>
+        <w:t>left</w:t>
+      </w:r>
+      <w:proofErr w:type="spellEnd"/>
+      <w:r>
+        <w:rPr>
+          <w:rStyle w:val="hljs-string"/>
+          <w:color w:val="A6E22E"/>
+          <w:sz w:val="22"/>
+          <w:szCs w:val="22"/>
+          <w:shd w:val="clear" w:color="auto" w:fill="272822"/>
+        </w:rPr>
+        <w:t>'</w:t>
+      </w:r>
+      <w:r>
+        <w:rPr>
+          <w:rStyle w:val="CdigoHTML"/>
+          <w:color w:val="DDDDDD"/>
+          <w:sz w:val="22"/>
+          <w:szCs w:val="22"/>
+          <w:shd w:val="clear" w:color="auto" w:fill="272822"/>
+        </w:rPr>
+        <w:t>)</w:t>
+      </w:r>
+    </w:p>
+    <w:p>
+      <w:pPr>
+        <w:pStyle w:val="Pr-formataoHTML"/>
+        <w:shd w:val="clear" w:color="auto" w:fill="272822"/>
+        <w:rPr>
+          <w:rStyle w:val="CdigoHTML"/>
+          <w:color w:val="DDDDDD"/>
+          <w:sz w:val="22"/>
+          <w:szCs w:val="22"/>
+          <w:shd w:val="clear" w:color="auto" w:fill="272822"/>
+        </w:rPr>
+      </w:pPr>
+      <w:r>
+        <w:rPr>
+          <w:rStyle w:val="CdigoHTML"/>
+          <w:color w:val="DDDDDD"/>
+          <w:sz w:val="22"/>
+          <w:szCs w:val="22"/>
+          <w:shd w:val="clear" w:color="auto" w:fill="272822"/>
+        </w:rPr>
+        <w:t xml:space="preserve">  </w:t>
+      </w:r>
+      <w:proofErr w:type="spellStart"/>
+      <w:r>
+        <w:rPr>
+          <w:rStyle w:val="CdigoHTML"/>
+          <w:color w:val="DDDDDD"/>
+          <w:sz w:val="22"/>
+          <w:szCs w:val="22"/>
+          <w:shd w:val="clear" w:color="auto" w:fill="272822"/>
+        </w:rPr>
+        <w:t>ax.</w:t>
+      </w:r>
+      <w:r>
+        <w:rPr>
+          <w:rStyle w:val="hljs-builtin"/>
+          <w:color w:val="A6E22E"/>
+          <w:sz w:val="22"/>
+          <w:szCs w:val="22"/>
+          <w:shd w:val="clear" w:color="auto" w:fill="272822"/>
+        </w:rPr>
+        <w:t>set_</w:t>
+      </w:r>
+      <w:proofErr w:type="gramStart"/>
+      <w:r>
+        <w:rPr>
+          <w:rStyle w:val="hljs-builtin"/>
+          <w:color w:val="A6E22E"/>
+          <w:sz w:val="22"/>
+          <w:szCs w:val="22"/>
+          <w:shd w:val="clear" w:color="auto" w:fill="272822"/>
+        </w:rPr>
+        <w:t>ylabel</w:t>
+      </w:r>
+      <w:proofErr w:type="spellEnd"/>
+      <w:r>
+        <w:rPr>
+          <w:rStyle w:val="CdigoHTML"/>
+          <w:color w:val="DDDDDD"/>
+          <w:sz w:val="22"/>
+          <w:szCs w:val="22"/>
+          <w:shd w:val="clear" w:color="auto" w:fill="272822"/>
+        </w:rPr>
+        <w:t>(</w:t>
+      </w:r>
+      <w:proofErr w:type="gramEnd"/>
+      <w:r>
+        <w:rPr>
+          <w:rStyle w:val="hljs-string"/>
+          <w:color w:val="A6E22E"/>
+          <w:sz w:val="22"/>
+          <w:szCs w:val="22"/>
+          <w:shd w:val="clear" w:color="auto" w:fill="272822"/>
+        </w:rPr>
+        <w:t>'Número de imigrantes'</w:t>
+      </w:r>
+      <w:r>
+        <w:rPr>
+          <w:rStyle w:val="CdigoHTML"/>
+          <w:color w:val="DDDDDD"/>
+          <w:sz w:val="22"/>
+          <w:szCs w:val="22"/>
+          <w:shd w:val="clear" w:color="auto" w:fill="272822"/>
+        </w:rPr>
+        <w:t xml:space="preserve">, </w:t>
+      </w:r>
+      <w:proofErr w:type="spellStart"/>
+      <w:r>
+        <w:rPr>
+          <w:rStyle w:val="CdigoHTML"/>
+          <w:color w:val="DDDDDD"/>
+          <w:sz w:val="22"/>
+          <w:szCs w:val="22"/>
+          <w:shd w:val="clear" w:color="auto" w:fill="272822"/>
+        </w:rPr>
+        <w:t>fontsize</w:t>
+      </w:r>
+      <w:proofErr w:type="spellEnd"/>
+      <w:r>
+        <w:rPr>
+          <w:rStyle w:val="CdigoHTML"/>
+          <w:color w:val="DDDDDD"/>
+          <w:sz w:val="22"/>
+          <w:szCs w:val="22"/>
+          <w:shd w:val="clear" w:color="auto" w:fill="272822"/>
+        </w:rPr>
+        <w:t>=</w:t>
+      </w:r>
+      <w:r>
+        <w:rPr>
+          <w:rStyle w:val="hljs-number"/>
+          <w:color w:val="005CC5"/>
+          <w:sz w:val="22"/>
+          <w:szCs w:val="22"/>
+          <w:shd w:val="clear" w:color="auto" w:fill="272822"/>
+        </w:rPr>
+        <w:t>14</w:t>
+      </w:r>
+      <w:r>
+        <w:rPr>
+          <w:rStyle w:val="CdigoHTML"/>
+          <w:color w:val="DDDDDD"/>
+          <w:sz w:val="22"/>
+          <w:szCs w:val="22"/>
+          <w:shd w:val="clear" w:color="auto" w:fill="272822"/>
+        </w:rPr>
+        <w:t>)</w:t>
+      </w:r>
+    </w:p>
+    <w:p>
+      <w:pPr>
+        <w:pStyle w:val="Pr-formataoHTML"/>
+        <w:shd w:val="clear" w:color="auto" w:fill="272822"/>
+        <w:rPr>
+          <w:rStyle w:val="CdigoHTML"/>
+          <w:color w:val="DDDDDD"/>
+          <w:sz w:val="22"/>
+          <w:szCs w:val="22"/>
+          <w:shd w:val="clear" w:color="auto" w:fill="272822"/>
+        </w:rPr>
+      </w:pPr>
+      <w:r>
+        <w:rPr>
+          <w:rStyle w:val="CdigoHTML"/>
+          <w:color w:val="DDDDDD"/>
+          <w:sz w:val="22"/>
+          <w:szCs w:val="22"/>
+          <w:shd w:val="clear" w:color="auto" w:fill="272822"/>
+        </w:rPr>
+        <w:t xml:space="preserve">  </w:t>
+      </w:r>
+      <w:proofErr w:type="spellStart"/>
+      <w:r>
+        <w:rPr>
+          <w:rStyle w:val="CdigoHTML"/>
+          <w:color w:val="DDDDDD"/>
+          <w:sz w:val="22"/>
+          <w:szCs w:val="22"/>
+          <w:shd w:val="clear" w:color="auto" w:fill="272822"/>
+        </w:rPr>
+        <w:t>ax.</w:t>
+      </w:r>
+      <w:r>
+        <w:rPr>
+          <w:rStyle w:val="hljs-builtin"/>
+          <w:color w:val="A6E22E"/>
+          <w:sz w:val="22"/>
+          <w:szCs w:val="22"/>
+          <w:shd w:val="clear" w:color="auto" w:fill="272822"/>
+        </w:rPr>
+        <w:t>set_</w:t>
+      </w:r>
+      <w:proofErr w:type="gramStart"/>
+      <w:r>
+        <w:rPr>
+          <w:rStyle w:val="hljs-builtin"/>
+          <w:color w:val="A6E22E"/>
+          <w:sz w:val="22"/>
+          <w:szCs w:val="22"/>
+          <w:shd w:val="clear" w:color="auto" w:fill="272822"/>
+        </w:rPr>
+        <w:t>xlabel</w:t>
+      </w:r>
+      <w:proofErr w:type="spellEnd"/>
+      <w:r>
+        <w:rPr>
+          <w:rStyle w:val="CdigoHTML"/>
+          <w:color w:val="DDDDDD"/>
+          <w:sz w:val="22"/>
+          <w:szCs w:val="22"/>
+          <w:shd w:val="clear" w:color="auto" w:fill="272822"/>
+        </w:rPr>
+        <w:t>(</w:t>
+      </w:r>
+      <w:proofErr w:type="gramEnd"/>
+      <w:r>
+        <w:rPr>
+          <w:rStyle w:val="hljs-string"/>
+          <w:color w:val="A6E22E"/>
+          <w:sz w:val="22"/>
+          <w:szCs w:val="22"/>
+          <w:shd w:val="clear" w:color="auto" w:fill="272822"/>
+        </w:rPr>
+        <w:t>'Ano'</w:t>
+      </w:r>
+      <w:r>
+        <w:rPr>
+          <w:rStyle w:val="CdigoHTML"/>
+          <w:color w:val="DDDDDD"/>
+          <w:sz w:val="22"/>
+          <w:szCs w:val="22"/>
+          <w:shd w:val="clear" w:color="auto" w:fill="272822"/>
+        </w:rPr>
+        <w:t xml:space="preserve">, </w:t>
+      </w:r>
+      <w:proofErr w:type="spellStart"/>
+      <w:r>
+        <w:rPr>
+          <w:rStyle w:val="CdigoHTML"/>
+          <w:color w:val="DDDDDD"/>
+          <w:sz w:val="22"/>
+          <w:szCs w:val="22"/>
+          <w:shd w:val="clear" w:color="auto" w:fill="272822"/>
+        </w:rPr>
+        <w:t>fontsize</w:t>
+      </w:r>
+      <w:proofErr w:type="spellEnd"/>
+      <w:r>
+        <w:rPr>
+          <w:rStyle w:val="CdigoHTML"/>
+          <w:color w:val="DDDDDD"/>
+          <w:sz w:val="22"/>
+          <w:szCs w:val="22"/>
+          <w:shd w:val="clear" w:color="auto" w:fill="272822"/>
+        </w:rPr>
+        <w:t>=</w:t>
+      </w:r>
+      <w:r>
+        <w:rPr>
+          <w:rStyle w:val="hljs-number"/>
+          <w:color w:val="005CC5"/>
+          <w:sz w:val="22"/>
+          <w:szCs w:val="22"/>
+          <w:shd w:val="clear" w:color="auto" w:fill="272822"/>
+        </w:rPr>
+        <w:t>14</w:t>
+      </w:r>
+      <w:r>
+        <w:rPr>
+          <w:rStyle w:val="CdigoHTML"/>
+          <w:color w:val="DDDDDD"/>
+          <w:sz w:val="22"/>
+          <w:szCs w:val="22"/>
+          <w:shd w:val="clear" w:color="auto" w:fill="272822"/>
+        </w:rPr>
+        <w:t>)</w:t>
+      </w:r>
+    </w:p>
+    <w:p>
+      <w:pPr>
+        <w:pStyle w:val="Pr-formataoHTML"/>
+        <w:shd w:val="clear" w:color="auto" w:fill="272822"/>
+        <w:rPr>
+          <w:rStyle w:val="CdigoHTML"/>
+          <w:color w:val="DDDDDD"/>
+          <w:sz w:val="22"/>
+          <w:szCs w:val="22"/>
+          <w:shd w:val="clear" w:color="auto" w:fill="272822"/>
+        </w:rPr>
+      </w:pPr>
+      <w:r>
+        <w:rPr>
+          <w:rStyle w:val="CdigoHTML"/>
+          <w:color w:val="DDDDDD"/>
+          <w:sz w:val="22"/>
+          <w:szCs w:val="22"/>
+          <w:shd w:val="clear" w:color="auto" w:fill="272822"/>
+        </w:rPr>
+        <w:t xml:space="preserve">  </w:t>
+      </w:r>
+      <w:proofErr w:type="spellStart"/>
+      <w:r>
+        <w:rPr>
+          <w:rStyle w:val="CdigoHTML"/>
+          <w:color w:val="DDDDDD"/>
+          <w:sz w:val="22"/>
+          <w:szCs w:val="22"/>
+          <w:shd w:val="clear" w:color="auto" w:fill="272822"/>
+        </w:rPr>
+        <w:t>ax.yaxis.</w:t>
+      </w:r>
+      <w:r>
+        <w:rPr>
+          <w:rStyle w:val="hljs-builtin"/>
+          <w:color w:val="A6E22E"/>
+          <w:sz w:val="22"/>
+          <w:szCs w:val="22"/>
+          <w:shd w:val="clear" w:color="auto" w:fill="272822"/>
+        </w:rPr>
+        <w:t>set_tick_</w:t>
+      </w:r>
+      <w:proofErr w:type="gramStart"/>
+      <w:r>
+        <w:rPr>
+          <w:rStyle w:val="hljs-builtin"/>
+          <w:color w:val="A6E22E"/>
+          <w:sz w:val="22"/>
+          <w:szCs w:val="22"/>
+          <w:shd w:val="clear" w:color="auto" w:fill="272822"/>
+        </w:rPr>
+        <w:t>params</w:t>
+      </w:r>
+      <w:proofErr w:type="spellEnd"/>
+      <w:r>
+        <w:rPr>
+          <w:rStyle w:val="CdigoHTML"/>
+          <w:color w:val="DDDDDD"/>
+          <w:sz w:val="22"/>
+          <w:szCs w:val="22"/>
+          <w:shd w:val="clear" w:color="auto" w:fill="272822"/>
+        </w:rPr>
+        <w:t>(</w:t>
+      </w:r>
+      <w:proofErr w:type="spellStart"/>
+      <w:proofErr w:type="gramEnd"/>
+      <w:r>
+        <w:rPr>
+          <w:rStyle w:val="CdigoHTML"/>
+          <w:color w:val="DDDDDD"/>
+          <w:sz w:val="22"/>
+          <w:szCs w:val="22"/>
+          <w:shd w:val="clear" w:color="auto" w:fill="272822"/>
+        </w:rPr>
+        <w:t>labelsize</w:t>
+      </w:r>
+      <w:proofErr w:type="spellEnd"/>
+      <w:r>
+        <w:rPr>
+          <w:rStyle w:val="CdigoHTML"/>
+          <w:color w:val="DDDDDD"/>
+          <w:sz w:val="22"/>
+          <w:szCs w:val="22"/>
+          <w:shd w:val="clear" w:color="auto" w:fill="272822"/>
+        </w:rPr>
+        <w:t>=</w:t>
+      </w:r>
+      <w:r>
+        <w:rPr>
+          <w:rStyle w:val="hljs-number"/>
+          <w:color w:val="005CC5"/>
+          <w:sz w:val="22"/>
+          <w:szCs w:val="22"/>
+          <w:shd w:val="clear" w:color="auto" w:fill="272822"/>
+        </w:rPr>
+        <w:t>12</w:t>
+      </w:r>
+      <w:r>
+        <w:rPr>
+          <w:rStyle w:val="CdigoHTML"/>
+          <w:color w:val="DDDDDD"/>
+          <w:sz w:val="22"/>
+          <w:szCs w:val="22"/>
+          <w:shd w:val="clear" w:color="auto" w:fill="272822"/>
+        </w:rPr>
+        <w:t>)</w:t>
+      </w:r>
+    </w:p>
+    <w:p>
+      <w:pPr>
+        <w:pStyle w:val="Pr-formataoHTML"/>
+        <w:shd w:val="clear" w:color="auto" w:fill="272822"/>
+        <w:rPr>
+          <w:rStyle w:val="CdigoHTML"/>
+          <w:color w:val="DDDDDD"/>
+          <w:sz w:val="22"/>
+          <w:szCs w:val="22"/>
+          <w:shd w:val="clear" w:color="auto" w:fill="272822"/>
+        </w:rPr>
+      </w:pPr>
+      <w:r>
+        <w:rPr>
+          <w:rStyle w:val="CdigoHTML"/>
+          <w:color w:val="DDDDDD"/>
+          <w:sz w:val="22"/>
+          <w:szCs w:val="22"/>
+          <w:shd w:val="clear" w:color="auto" w:fill="272822"/>
+        </w:rPr>
+        <w:t xml:space="preserve">  </w:t>
+      </w:r>
+      <w:proofErr w:type="spellStart"/>
+      <w:r>
+        <w:rPr>
+          <w:rStyle w:val="CdigoHTML"/>
+          <w:color w:val="DDDDDD"/>
+          <w:sz w:val="22"/>
+          <w:szCs w:val="22"/>
+          <w:shd w:val="clear" w:color="auto" w:fill="272822"/>
+        </w:rPr>
+        <w:t>ax.xaxis.</w:t>
+      </w:r>
+      <w:r>
+        <w:rPr>
+          <w:rStyle w:val="hljs-builtin"/>
+          <w:color w:val="A6E22E"/>
+          <w:sz w:val="22"/>
+          <w:szCs w:val="22"/>
+          <w:shd w:val="clear" w:color="auto" w:fill="272822"/>
+        </w:rPr>
+        <w:t>set_tick_</w:t>
+      </w:r>
+      <w:proofErr w:type="gramStart"/>
+      <w:r>
+        <w:rPr>
+          <w:rStyle w:val="hljs-builtin"/>
+          <w:color w:val="A6E22E"/>
+          <w:sz w:val="22"/>
+          <w:szCs w:val="22"/>
+          <w:shd w:val="clear" w:color="auto" w:fill="272822"/>
+        </w:rPr>
+        <w:t>params</w:t>
+      </w:r>
+      <w:proofErr w:type="spellEnd"/>
+      <w:r>
+        <w:rPr>
+          <w:rStyle w:val="CdigoHTML"/>
+          <w:color w:val="DDDDDD"/>
+          <w:sz w:val="22"/>
+          <w:szCs w:val="22"/>
+          <w:shd w:val="clear" w:color="auto" w:fill="272822"/>
+        </w:rPr>
+        <w:t>(</w:t>
+      </w:r>
+      <w:proofErr w:type="spellStart"/>
+      <w:proofErr w:type="gramEnd"/>
+      <w:r>
+        <w:rPr>
+          <w:rStyle w:val="CdigoHTML"/>
+          <w:color w:val="DDDDDD"/>
+          <w:sz w:val="22"/>
+          <w:szCs w:val="22"/>
+          <w:shd w:val="clear" w:color="auto" w:fill="272822"/>
+        </w:rPr>
+        <w:t>labelsize</w:t>
+      </w:r>
+      <w:proofErr w:type="spellEnd"/>
+      <w:r>
+        <w:rPr>
+          <w:rStyle w:val="CdigoHTML"/>
+          <w:color w:val="DDDDDD"/>
+          <w:sz w:val="22"/>
+          <w:szCs w:val="22"/>
+          <w:shd w:val="clear" w:color="auto" w:fill="272822"/>
+        </w:rPr>
+        <w:t>=</w:t>
+      </w:r>
+      <w:r>
+        <w:rPr>
+          <w:rStyle w:val="hljs-number"/>
+          <w:color w:val="005CC5"/>
+          <w:sz w:val="22"/>
+          <w:szCs w:val="22"/>
+          <w:shd w:val="clear" w:color="auto" w:fill="272822"/>
+        </w:rPr>
+        <w:t>12</w:t>
+      </w:r>
+      <w:r>
+        <w:rPr>
+          <w:rStyle w:val="CdigoHTML"/>
+          <w:color w:val="DDDDDD"/>
+          <w:sz w:val="22"/>
+          <w:szCs w:val="22"/>
+          <w:shd w:val="clear" w:color="auto" w:fill="272822"/>
+        </w:rPr>
+        <w:t>)</w:t>
+      </w:r>
+    </w:p>
+    <w:p>
+      <w:pPr>
+        <w:pStyle w:val="Pr-formataoHTML"/>
+        <w:shd w:val="clear" w:color="auto" w:fill="272822"/>
+        <w:rPr>
+          <w:rStyle w:val="CdigoHTML"/>
+          <w:color w:val="DDDDDD"/>
+          <w:sz w:val="22"/>
+          <w:szCs w:val="22"/>
+          <w:shd w:val="clear" w:color="auto" w:fill="272822"/>
+        </w:rPr>
+      </w:pPr>
+      <w:r>
+        <w:rPr>
+          <w:rStyle w:val="CdigoHTML"/>
+          <w:color w:val="DDDDDD"/>
+          <w:sz w:val="22"/>
+          <w:szCs w:val="22"/>
+          <w:shd w:val="clear" w:color="auto" w:fill="272822"/>
+        </w:rPr>
+        <w:t xml:space="preserve">  </w:t>
+      </w:r>
+      <w:proofErr w:type="spellStart"/>
+      <w:r>
+        <w:rPr>
+          <w:rStyle w:val="CdigoHTML"/>
+          <w:color w:val="DDDDDD"/>
+          <w:sz w:val="22"/>
+          <w:szCs w:val="22"/>
+          <w:shd w:val="clear" w:color="auto" w:fill="272822"/>
+        </w:rPr>
+        <w:t>ax.xaxis.</w:t>
+      </w:r>
+      <w:r>
+        <w:rPr>
+          <w:rStyle w:val="hljs-builtin"/>
+          <w:color w:val="A6E22E"/>
+          <w:sz w:val="22"/>
+          <w:szCs w:val="22"/>
+          <w:shd w:val="clear" w:color="auto" w:fill="272822"/>
+        </w:rPr>
+        <w:t>set_major_</w:t>
+      </w:r>
+      <w:proofErr w:type="gramStart"/>
+      <w:r>
+        <w:rPr>
+          <w:rStyle w:val="hljs-builtin"/>
+          <w:color w:val="A6E22E"/>
+          <w:sz w:val="22"/>
+          <w:szCs w:val="22"/>
+          <w:shd w:val="clear" w:color="auto" w:fill="272822"/>
+        </w:rPr>
+        <w:t>locator</w:t>
+      </w:r>
+      <w:proofErr w:type="spellEnd"/>
+      <w:r>
+        <w:rPr>
+          <w:rStyle w:val="CdigoHTML"/>
+          <w:color w:val="DDDDDD"/>
+          <w:sz w:val="22"/>
+          <w:szCs w:val="22"/>
+          <w:shd w:val="clear" w:color="auto" w:fill="272822"/>
+        </w:rPr>
+        <w:t>(</w:t>
+      </w:r>
+      <w:proofErr w:type="spellStart"/>
+      <w:proofErr w:type="gramEnd"/>
+      <w:r>
+        <w:rPr>
+          <w:rStyle w:val="CdigoHTML"/>
+          <w:color w:val="DDDDDD"/>
+          <w:sz w:val="22"/>
+          <w:szCs w:val="22"/>
+          <w:shd w:val="clear" w:color="auto" w:fill="272822"/>
+        </w:rPr>
+        <w:t>plt.</w:t>
+      </w:r>
+      <w:r>
+        <w:rPr>
+          <w:rStyle w:val="hljs-builtin"/>
+          <w:color w:val="A6E22E"/>
+          <w:sz w:val="22"/>
+          <w:szCs w:val="22"/>
+          <w:shd w:val="clear" w:color="auto" w:fill="272822"/>
+        </w:rPr>
+        <w:t>MultipleLocator</w:t>
+      </w:r>
+      <w:proofErr w:type="spellEnd"/>
+      <w:r>
+        <w:rPr>
+          <w:rStyle w:val="CdigoHTML"/>
+          <w:color w:val="DDDDDD"/>
+          <w:sz w:val="22"/>
+          <w:szCs w:val="22"/>
+          <w:shd w:val="clear" w:color="auto" w:fill="272822"/>
+        </w:rPr>
+        <w:t>(</w:t>
+      </w:r>
+      <w:r>
+        <w:rPr>
+          <w:rStyle w:val="hljs-number"/>
+          <w:color w:val="005CC5"/>
+          <w:sz w:val="22"/>
+          <w:szCs w:val="22"/>
+          <w:shd w:val="clear" w:color="auto" w:fill="272822"/>
+        </w:rPr>
+        <w:t>5</w:t>
+      </w:r>
+      <w:r>
+        <w:rPr>
+          <w:rStyle w:val="CdigoHTML"/>
+          <w:color w:val="DDDDDD"/>
+          <w:sz w:val="22"/>
+          <w:szCs w:val="22"/>
+          <w:shd w:val="clear" w:color="auto" w:fill="272822"/>
+        </w:rPr>
+        <w:t>))</w:t>
+      </w:r>
+    </w:p>
+    <w:p>
+      <w:pPr>
+        <w:pStyle w:val="Pr-formataoHTML"/>
+        <w:shd w:val="clear" w:color="auto" w:fill="272822"/>
+        <w:rPr>
+          <w:color w:val="FFFFFF"/>
+          <w:sz w:val="22"/>
+          <w:szCs w:val="22"/>
+        </w:rPr>
+      </w:pPr>
+      <w:r>
+        <w:rPr>
+          <w:rStyle w:val="CdigoHTML"/>
+          <w:color w:val="DDDDDD"/>
+          <w:sz w:val="22"/>
+          <w:szCs w:val="22"/>
+          <w:shd w:val="clear" w:color="auto" w:fill="272822"/>
+        </w:rPr>
+        <w:lastRenderedPageBreak/>
+        <w:t xml:space="preserve">  </w:t>
+      </w:r>
+      <w:proofErr w:type="spellStart"/>
+      <w:r>
+        <w:rPr>
+          <w:rStyle w:val="CdigoHTML"/>
+          <w:color w:val="DDDDDD"/>
+          <w:sz w:val="22"/>
+          <w:szCs w:val="22"/>
+          <w:shd w:val="clear" w:color="auto" w:fill="272822"/>
+        </w:rPr>
+        <w:t>plt.</w:t>
+      </w:r>
+      <w:r>
+        <w:rPr>
+          <w:rStyle w:val="hljs-builtin"/>
+          <w:color w:val="A6E22E"/>
+          <w:sz w:val="22"/>
+          <w:szCs w:val="22"/>
+          <w:shd w:val="clear" w:color="auto" w:fill="272822"/>
+        </w:rPr>
+        <w:t>show</w:t>
+      </w:r>
+      <w:proofErr w:type="spellEnd"/>
+      <w:r>
+        <w:rPr>
+          <w:rStyle w:val="CdigoHTML"/>
+          <w:color w:val="DDDDDD"/>
+          <w:sz w:val="22"/>
+          <w:szCs w:val="22"/>
+          <w:shd w:val="clear" w:color="auto" w:fill="272822"/>
+        </w:rPr>
+        <w:t>()</w:t>
+      </w:r>
+    </w:p>
+    <w:p>
+      <w:pPr>
+        <w:pStyle w:val="NormalWeb"/>
+        <w:shd w:val="clear" w:color="auto" w:fill="121212"/>
+        <w:spacing w:before="0" w:beforeAutospacing="0" w:after="0" w:afterAutospacing="0"/>
+        <w:rPr>
+          <w:rFonts w:asciiTheme="minorHAnsi" w:hAnsiTheme="minorHAnsi" w:cstheme="minorHAnsi"/>
+          <w:sz w:val="28"/>
+          <w:szCs w:val="28"/>
+        </w:rPr>
+      </w:pPr>
+    </w:p>
+    <w:p>
+      <w:pPr>
+        <w:pStyle w:val="NormalWeb"/>
+        <w:shd w:val="clear" w:color="auto" w:fill="121212"/>
+        <w:spacing w:before="0" w:beforeAutospacing="0" w:after="0" w:afterAutospacing="0"/>
+        <w:rPr>
+          <w:rFonts w:asciiTheme="minorHAnsi" w:hAnsiTheme="minorHAnsi" w:cstheme="minorHAnsi"/>
+          <w:sz w:val="28"/>
+          <w:szCs w:val="28"/>
+        </w:rPr>
+      </w:pPr>
+      <w:r>
+        <w:rPr>
+          <w:rFonts w:asciiTheme="minorHAnsi" w:hAnsiTheme="minorHAnsi" w:cstheme="minorHAnsi"/>
+          <w:color w:val="C0C0C0"/>
+          <w:sz w:val="27"/>
+          <w:szCs w:val="27"/>
+          <w:shd w:val="clear" w:color="auto" w:fill="121212"/>
+        </w:rPr>
+        <w:t xml:space="preserve">Gostou desse novo estilo? A biblioteca </w:t>
+      </w:r>
+      <w:proofErr w:type="spellStart"/>
+      <w:r>
+        <w:rPr>
+          <w:rFonts w:asciiTheme="minorHAnsi" w:hAnsiTheme="minorHAnsi" w:cstheme="minorHAnsi"/>
+          <w:color w:val="C0C0C0"/>
+          <w:sz w:val="27"/>
+          <w:szCs w:val="27"/>
+          <w:shd w:val="clear" w:color="auto" w:fill="121212"/>
+        </w:rPr>
+        <w:t>Matplotlib</w:t>
+      </w:r>
+      <w:proofErr w:type="spellEnd"/>
+      <w:r>
+        <w:rPr>
+          <w:rFonts w:asciiTheme="minorHAnsi" w:hAnsiTheme="minorHAnsi" w:cstheme="minorHAnsi"/>
+          <w:color w:val="C0C0C0"/>
+          <w:sz w:val="27"/>
+          <w:szCs w:val="27"/>
+          <w:shd w:val="clear" w:color="auto" w:fill="121212"/>
+        </w:rPr>
+        <w:t xml:space="preserve"> oferece uma variedade de estilos, além do </w:t>
+      </w:r>
+      <w:proofErr w:type="spellStart"/>
+      <w:r>
+        <w:rPr>
+          <w:rFonts w:asciiTheme="minorHAnsi" w:hAnsiTheme="minorHAnsi" w:cstheme="minorHAnsi"/>
+          <w:color w:val="C0C0C0"/>
+          <w:sz w:val="27"/>
+          <w:szCs w:val="27"/>
+          <w:shd w:val="clear" w:color="auto" w:fill="121212"/>
+        </w:rPr>
+        <w:t>FiveThirtyEight</w:t>
+      </w:r>
+      <w:proofErr w:type="spellEnd"/>
+      <w:r>
+        <w:rPr>
+          <w:rFonts w:asciiTheme="minorHAnsi" w:hAnsiTheme="minorHAnsi" w:cstheme="minorHAnsi"/>
+          <w:color w:val="C0C0C0"/>
+          <w:sz w:val="27"/>
+          <w:szCs w:val="27"/>
+          <w:shd w:val="clear" w:color="auto" w:fill="121212"/>
+        </w:rPr>
+        <w:t>, que podemos testar e aplicar aos nossos dados. Com essas opções, podemos tornar nossas visualizações ainda mais atraentes, melhorando a apresentação das informações que queremos transmitir.</w:t>
+      </w:r>
       <w:bookmarkStart w:id="0" w:name="_GoBack"/>
       <w:bookmarkEnd w:id="0"/>
     </w:p>
@@ -957,6 +5453,101 @@
       <w:szCs w:val="20"/>
     </w:rPr>
   </w:style>
+  <w:style w:type="paragraph" w:styleId="Pr-formataoHTML">
+    <w:name w:val="HTML Preformatted"/>
+    <w:basedOn w:val="Normal"/>
+    <w:link w:val="Pr-formataoHTMLChar"/>
+    <w:uiPriority w:val="99"/>
+    <w:semiHidden/>
+    <w:unhideWhenUsed/>
+    <w:rsid w:val="00E52A8D"/>
+    <w:pPr>
+      <w:tabs>
+        <w:tab w:val="left" w:pos="916"/>
+        <w:tab w:val="left" w:pos="1832"/>
+        <w:tab w:val="left" w:pos="2748"/>
+        <w:tab w:val="left" w:pos="3664"/>
+        <w:tab w:val="left" w:pos="4580"/>
+        <w:tab w:val="left" w:pos="5496"/>
+        <w:tab w:val="left" w:pos="6412"/>
+        <w:tab w:val="left" w:pos="7328"/>
+        <w:tab w:val="left" w:pos="8244"/>
+        <w:tab w:val="left" w:pos="9160"/>
+        <w:tab w:val="left" w:pos="10076"/>
+        <w:tab w:val="left" w:pos="10992"/>
+        <w:tab w:val="left" w:pos="11908"/>
+        <w:tab w:val="left" w:pos="12824"/>
+        <w:tab w:val="left" w:pos="13740"/>
+        <w:tab w:val="left" w:pos="14656"/>
+      </w:tabs>
+      <w:spacing w:after="0" w:line="240" w:lineRule="auto"/>
+    </w:pPr>
+    <w:rPr>
+      <w:rFonts w:ascii="Courier New" w:eastAsia="Times New Roman" w:hAnsi="Courier New" w:cs="Courier New"/>
+      <w:sz w:val="20"/>
+      <w:szCs w:val="20"/>
+      <w:lang w:eastAsia="pt-BR"/>
+    </w:rPr>
+  </w:style>
+  <w:style w:type="character" w:customStyle="1" w:styleId="Pr-formataoHTMLChar">
+    <w:name w:val="Pré-formatação HTML Char"/>
+    <w:basedOn w:val="Fontepargpadro"/>
+    <w:link w:val="Pr-formataoHTML"/>
+    <w:uiPriority w:val="99"/>
+    <w:semiHidden/>
+    <w:rsid w:val="00E52A8D"/>
+    <w:rPr>
+      <w:rFonts w:ascii="Courier New" w:eastAsia="Times New Roman" w:hAnsi="Courier New" w:cs="Courier New"/>
+      <w:sz w:val="20"/>
+      <w:szCs w:val="20"/>
+      <w:lang w:eastAsia="pt-BR"/>
+    </w:rPr>
+  </w:style>
+  <w:style w:type="character" w:customStyle="1" w:styleId="hljs-builtin">
+    <w:name w:val="hljs-built_in"/>
+    <w:basedOn w:val="Fontepargpadro"/>
+    <w:rsid w:val="00E52A8D"/>
+  </w:style>
+  <w:style w:type="character" w:customStyle="1" w:styleId="hljs-selector-attr">
+    <w:name w:val="hljs-selector-attr"/>
+    <w:basedOn w:val="Fontepargpadro"/>
+    <w:rsid w:val="00E52A8D"/>
+  </w:style>
+  <w:style w:type="character" w:customStyle="1" w:styleId="hljs-string">
+    <w:name w:val="hljs-string"/>
+    <w:basedOn w:val="Fontepargpadro"/>
+    <w:rsid w:val="00E52A8D"/>
+  </w:style>
+  <w:style w:type="character" w:customStyle="1" w:styleId="hljs-attr">
+    <w:name w:val="hljs-attr"/>
+    <w:basedOn w:val="Fontepargpadro"/>
+    <w:rsid w:val="00E52A8D"/>
+  </w:style>
+  <w:style w:type="character" w:customStyle="1" w:styleId="hljs-keyword">
+    <w:name w:val="hljs-keyword"/>
+    <w:basedOn w:val="Fontepargpadro"/>
+    <w:rsid w:val="00E52A8D"/>
+  </w:style>
+  <w:style w:type="character" w:customStyle="1" w:styleId="hljs-title">
+    <w:name w:val="hljs-title"/>
+    <w:basedOn w:val="Fontepargpadro"/>
+    <w:rsid w:val="00E52A8D"/>
+  </w:style>
+  <w:style w:type="character" w:customStyle="1" w:styleId="hljs-number">
+    <w:name w:val="hljs-number"/>
+    <w:basedOn w:val="Fontepargpadro"/>
+    <w:rsid w:val="00E52A8D"/>
+  </w:style>
+  <w:style w:type="character" w:customStyle="1" w:styleId="hljs-symbol">
+    <w:name w:val="hljs-symbol"/>
+    <w:basedOn w:val="Fontepargpadro"/>
+    <w:rsid w:val="00E52A8D"/>
+  </w:style>
+  <w:style w:type="character" w:customStyle="1" w:styleId="hljs-selector-class">
+    <w:name w:val="hljs-selector-class"/>
+    <w:basedOn w:val="Fontepargpadro"/>
+    <w:rsid w:val="00E52A8D"/>
+  </w:style>
 </w:styles>
 </file>
 
